--- a/r语言课程报告(1).docx
+++ b/r语言课程报告(1).docx
@@ -397,6 +397,7 @@
                 <w:bCs/>
               </w:rPr>
             </w:pPr>
+            <w:proofErr w:type="gramStart"/>
             <w:r>
               <w:rPr>
                 <w:rFonts w:ascii="宋体" w:eastAsia="宋体" w:hAnsi="宋体" w:hint="eastAsia"/>
@@ -405,6 +406,7 @@
               </w:rPr>
               <w:t>陆薪吉</w:t>
             </w:r>
+            <w:proofErr w:type="gramEnd"/>
           </w:p>
         </w:tc>
         <w:tc>
@@ -991,7 +993,24 @@
         <w:spacing w:beforeAutospacing="1" w:afterAutospacing="1"/>
       </w:pPr>
       <w:r>
-        <w:t>银行需要精准识别高潜力客户以提升营销效率</w:t>
+        <w:t>银行需要精准</w:t>
+      </w:r>
+      <w:proofErr w:type="gramStart"/>
+      <w:r>
+        <w:t>识别高</w:t>
+      </w:r>
+      <w:proofErr w:type="gramEnd"/>
+      <w:r>
+        <w:t>潜力客户以提升营销</w:t>
+      </w:r>
+      <w:r>
+        <w:rPr>
+          <w:rFonts w:hint="eastAsia"/>
+        </w:rPr>
+        <w:t>x</w:t>
+      </w:r>
+      <w:r>
+        <w:t>效率</w:t>
       </w:r>
     </w:p>
     <w:p>
@@ -2306,7 +2325,49 @@
         <w:rPr>
           <w:rStyle w:val="HTML0"/>
         </w:rPr>
-        <w:t xml:space="preserve"> Min.   :18.00   Min.   :   0.0   Min.   : 1.000   Min.   : -1.000  </w:t>
+        <w:t xml:space="preserve"> Min.   :18.00   Min. </w:t>
+      </w:r>
+      <w:proofErr w:type="gramStart"/>
+      <w:r>
+        <w:rPr>
+          <w:rStyle w:val="HTML0"/>
+        </w:rPr>
+        <w:t xml:space="preserve">  :</w:t>
+      </w:r>
+      <w:proofErr w:type="gramEnd"/>
+      <w:r>
+        <w:rPr>
+          <w:rStyle w:val="HTML0"/>
+        </w:rPr>
+        <w:t xml:space="preserve">   0.0   Min. </w:t>
+      </w:r>
+      <w:proofErr w:type="gramStart"/>
+      <w:r>
+        <w:rPr>
+          <w:rStyle w:val="HTML0"/>
+        </w:rPr>
+        <w:t xml:space="preserve">  :</w:t>
+      </w:r>
+      <w:proofErr w:type="gramEnd"/>
+      <w:r>
+        <w:rPr>
+          <w:rStyle w:val="HTML0"/>
+        </w:rPr>
+        <w:t xml:space="preserve"> 1.000   Min. </w:t>
+      </w:r>
+      <w:proofErr w:type="gramStart"/>
+      <w:r>
+        <w:rPr>
+          <w:rStyle w:val="HTML0"/>
+        </w:rPr>
+        <w:t xml:space="preserve">  :</w:t>
+      </w:r>
+      <w:proofErr w:type="gramEnd"/>
+      <w:r>
+        <w:rPr>
+          <w:rStyle w:val="HTML0"/>
+        </w:rPr>
+        <w:t xml:space="preserve"> -1.000  </w:t>
       </w:r>
     </w:p>
     <w:p>
@@ -2338,7 +2399,49 @@
         <w:rPr>
           <w:rStyle w:val="HTML0"/>
         </w:rPr>
-        <w:t xml:space="preserve"> Median :39.00   Median : 180.0   Median : 2.000   Median : -1.000  </w:t>
+        <w:t xml:space="preserve"> Median :39.00   </w:t>
+      </w:r>
+      <w:proofErr w:type="gramStart"/>
+      <w:r>
+        <w:rPr>
+          <w:rStyle w:val="HTML0"/>
+        </w:rPr>
+        <w:t>Median :</w:t>
+      </w:r>
+      <w:proofErr w:type="gramEnd"/>
+      <w:r>
+        <w:rPr>
+          <w:rStyle w:val="HTML0"/>
+        </w:rPr>
+        <w:t xml:space="preserve"> 180.0   </w:t>
+      </w:r>
+      <w:proofErr w:type="gramStart"/>
+      <w:r>
+        <w:rPr>
+          <w:rStyle w:val="HTML0"/>
+        </w:rPr>
+        <w:t>Median :</w:t>
+      </w:r>
+      <w:proofErr w:type="gramEnd"/>
+      <w:r>
+        <w:rPr>
+          <w:rStyle w:val="HTML0"/>
+        </w:rPr>
+        <w:t xml:space="preserve"> 2.000   </w:t>
+      </w:r>
+      <w:proofErr w:type="gramStart"/>
+      <w:r>
+        <w:rPr>
+          <w:rStyle w:val="HTML0"/>
+        </w:rPr>
+        <w:t>Median :</w:t>
+      </w:r>
+      <w:proofErr w:type="gramEnd"/>
+      <w:r>
+        <w:rPr>
+          <w:rStyle w:val="HTML0"/>
+        </w:rPr>
+        <w:t xml:space="preserve"> -1.000  </w:t>
       </w:r>
     </w:p>
     <w:p>
@@ -2354,7 +2457,49 @@
         <w:rPr>
           <w:rStyle w:val="HTML0"/>
         </w:rPr>
-        <w:t xml:space="preserve"> Mean   :41.24   Mean   : 258.2   Mean   : 2.763   Mean   : 40.197  </w:t>
+        <w:t xml:space="preserve"> Mean   :41.24   Mean </w:t>
+      </w:r>
+      <w:proofErr w:type="gramStart"/>
+      <w:r>
+        <w:rPr>
+          <w:rStyle w:val="HTML0"/>
+        </w:rPr>
+        <w:t xml:space="preserve">  :</w:t>
+      </w:r>
+      <w:proofErr w:type="gramEnd"/>
+      <w:r>
+        <w:rPr>
+          <w:rStyle w:val="HTML0"/>
+        </w:rPr>
+        <w:t xml:space="preserve"> 258.2   Mean </w:t>
+      </w:r>
+      <w:proofErr w:type="gramStart"/>
+      <w:r>
+        <w:rPr>
+          <w:rStyle w:val="HTML0"/>
+        </w:rPr>
+        <w:t xml:space="preserve">  :</w:t>
+      </w:r>
+      <w:proofErr w:type="gramEnd"/>
+      <w:r>
+        <w:rPr>
+          <w:rStyle w:val="HTML0"/>
+        </w:rPr>
+        <w:t xml:space="preserve"> 2.763   Mean </w:t>
+      </w:r>
+      <w:proofErr w:type="gramStart"/>
+      <w:r>
+        <w:rPr>
+          <w:rStyle w:val="HTML0"/>
+        </w:rPr>
+        <w:t xml:space="preserve">  :</w:t>
+      </w:r>
+      <w:proofErr w:type="gramEnd"/>
+      <w:r>
+        <w:rPr>
+          <w:rStyle w:val="HTML0"/>
+        </w:rPr>
+        <w:t xml:space="preserve"> 40.197  </w:t>
       </w:r>
     </w:p>
     <w:p>
@@ -2370,9 +2515,15 @@
       <w:r>
         <w:rPr>
           <w:rStyle w:val="HTML0"/>
+        </w:rPr>
+        <w:t xml:space="preserve"> </w:t>
+      </w:r>
+      <w:r>
+        <w:rPr>
+          <w:rStyle w:val="HTML0"/>
           <w:lang w:val="fr-FR"/>
         </w:rPr>
-        <w:t xml:space="preserve"> 3rd Qu.:49.00   3rd Qu.: 319.0   3rd Qu.: 3.000   3rd Qu.: -1.000  </w:t>
+        <w:t xml:space="preserve">3rd Qu.:49.00   3rd Qu.: 319.0   3rd Qu.: 3.000   3rd Qu.: -1.000  </w:t>
       </w:r>
     </w:p>
     <w:p>
@@ -2456,7 +2607,6 @@
       <w:pPr>
         <w:ind w:firstLineChars="200" w:firstLine="420"/>
         <w:rPr>
-          <w:rFonts w:hint="eastAsia"/>
           <w:szCs w:val="21"/>
         </w:rPr>
       </w:pPr>
@@ -2831,45 +2981,61 @@
     <w:p>
       <w:pPr>
         <w:rPr>
+          <w:rFonts w:asciiTheme="minorEastAsia" w:hAnsiTheme="minorEastAsia" w:hint="eastAsia"/>
+          <w:szCs w:val="21"/>
+        </w:rPr>
+      </w:pPr>
+      <w:r>
+        <w:rPr>
           <w:rFonts w:asciiTheme="minorEastAsia" w:hAnsiTheme="minorEastAsia"/>
           <w:szCs w:val="21"/>
         </w:rPr>
+        <w:t>Entrepreneur、Admin、Housemaid：占比最低，可能是小众群体。</w:t>
+      </w:r>
+    </w:p>
+    <w:p>
+      <w:pPr>
+        <w:rPr>
+          <w:rFonts w:asciiTheme="minorEastAsia" w:hAnsiTheme="minorEastAsia" w:hint="eastAsia"/>
+          <w:szCs w:val="21"/>
+        </w:rPr>
+      </w:pPr>
+    </w:p>
+    <w:p>
+      <w:pPr>
+        <w:rPr>
+          <w:rFonts w:asciiTheme="minorEastAsia" w:hAnsiTheme="minorEastAsia" w:hint="eastAsia"/>
+          <w:szCs w:val="21"/>
+        </w:rPr>
       </w:pPr>
       <w:r>
         <w:rPr>
           <w:rFonts w:asciiTheme="minorEastAsia" w:hAnsiTheme="minorEastAsia"/>
           <w:szCs w:val="21"/>
         </w:rPr>
-        <w:t>Entrepreneur、Admin、Housemaid：占比最低，可能是小众群体。</w:t>
-      </w:r>
-    </w:p>
-    <w:p>
-      <w:pPr>
+        <w:t>职业分布数据显示，被联系客户以管理人员、技术人员、蓝领为主，表明银行营销存在明显的职业倾向。相比社会人口比例的自然分布，这种结构更可能反映银行对客户价值的预判和筛选机制。技术人员和管理人员的高比例，可能源于其收入稳定性和理财意愿较强，而蓝领群体则可能因数</w:t>
+      </w:r>
+      <w:proofErr w:type="gramStart"/>
+      <w:r>
         <w:rPr>
           <w:rFonts w:asciiTheme="minorEastAsia" w:hAnsiTheme="minorEastAsia"/>
           <w:szCs w:val="21"/>
         </w:rPr>
-      </w:pPr>
+        <w:t>量基础</w:t>
+      </w:r>
+      <w:proofErr w:type="gramEnd"/>
+      <w:r>
+        <w:rPr>
+          <w:rFonts w:asciiTheme="minorEastAsia" w:hAnsiTheme="minorEastAsia"/>
+          <w:szCs w:val="21"/>
+        </w:rPr>
+        <w:t>大而被广泛覆盖。此外，创业者、学生、退休人群等占比偏低的职业，提示出当前营销策略可能存在遗漏或误判，应进一步结合转化率探讨这类群体的潜在价值，开发差异化营销方案以提升整体ROI。</w:t>
+      </w:r>
     </w:p>
     <w:p>
       <w:pPr>
         <w:rPr>
           <w:rFonts w:asciiTheme="minorEastAsia" w:hAnsiTheme="minorEastAsia" w:hint="eastAsia"/>
-          <w:szCs w:val="21"/>
-        </w:rPr>
-      </w:pPr>
-      <w:r>
-        <w:rPr>
-          <w:rFonts w:asciiTheme="minorEastAsia" w:hAnsiTheme="minorEastAsia"/>
-          <w:szCs w:val="21"/>
-        </w:rPr>
-        <w:t>职业分布数据显示，被联系客户以管理人员、技术人员、蓝领为主，表明银行营销存在明显的职业倾向。相比社会人口比例的自然分布，这种结构更可能反映银行对客户价值的预判和筛选机制。技术人员和管理人员的高比例，可能源于其收入稳定性和理财意愿较强，而蓝领群体则可能因数量基础大而被广泛覆盖。此外，创业者、学生、退休人群等占比偏低的职业，提示出当前营销策略可能存在遗漏或误判，应进一步结合转化率探讨这类群体的潜在价值，开发差异化营销方案以提升整体ROI。</w:t>
-      </w:r>
-    </w:p>
-    <w:p>
-      <w:pPr>
-        <w:rPr>
-          <w:rFonts w:asciiTheme="minorEastAsia" w:hAnsiTheme="minorEastAsia"/>
           <w:szCs w:val="21"/>
         </w:rPr>
       </w:pPr>
@@ -3148,7 +3314,23 @@
           <w:rFonts w:hint="eastAsia"/>
           <w:szCs w:val="21"/>
         </w:rPr>
-        <w:t>及以上的客户占针对客户群体多数。可以将这个教育水平和职业结合，与前图结论结合，推测银行更多是以经济能力或是教育水平</w:t>
+        <w:t>及以上的客户</w:t>
+      </w:r>
+      <w:proofErr w:type="gramStart"/>
+      <w:r>
+        <w:rPr>
+          <w:rFonts w:hint="eastAsia"/>
+          <w:szCs w:val="21"/>
+        </w:rPr>
+        <w:t>占针对</w:t>
+      </w:r>
+      <w:proofErr w:type="gramEnd"/>
+      <w:r>
+        <w:rPr>
+          <w:rFonts w:hint="eastAsia"/>
+          <w:szCs w:val="21"/>
+        </w:rPr>
+        <w:t>客户群体多数。可以将这个教育水平和职业结合，与前图结论结合，推测银行更多是以经济能力或是教育水平</w:t>
       </w:r>
       <w:r>
         <w:rPr>
@@ -3169,9 +3351,6 @@
       <w:pPr>
         <w:widowControl/>
         <w:spacing w:beforeAutospacing="1" w:afterAutospacing="1"/>
-        <w:rPr>
-          <w:rFonts w:hint="eastAsia"/>
-        </w:rPr>
       </w:pPr>
       <w:r>
         <w:t>教育水平分布中，</w:t>
@@ -3238,7 +3417,15 @@
         <w:spacing w:beforeAutospacing="1" w:afterAutospacing="1"/>
       </w:pPr>
       <w:r>
-        <w:t>房贷关系：已婚群体房贷持有率</w:t>
+        <w:t>房贷关系：已婚</w:t>
+      </w:r>
+      <w:proofErr w:type="gramStart"/>
+      <w:r>
+        <w:t>群体房</w:t>
+      </w:r>
+      <w:proofErr w:type="gramEnd"/>
+      <w:r>
+        <w:t>贷持有率</w:t>
       </w:r>
       <w:r>
         <w:t>72%</w:t>
@@ -3875,16 +4062,25 @@
     </w:p>
     <w:p/>
     <w:p>
-      <w:pPr>
-        <w:rPr>
-          <w:rFonts w:hint="eastAsia"/>
-        </w:rPr>
-      </w:pPr>
-      <w:r>
-        <w:rPr>
-          <w:rFonts w:hint="eastAsia"/>
-        </w:rPr>
-        <w:t>数据显示，有信用违约记录的客户中，个人贷款的持有比例高于无违约客户。这一现象表明，贷款与违约之间的关系更可能体现为“因果反向”——即贷款行为发生在先，违约是在贷款后产生的结果。这部分客户可能曾多次获得贷款，也可能是银行容忍度较高的“次级信贷人群”。银行在风险控制的同时，可进一步细化风险评估维度，识别此类客户中的潜在高回报用户，并设计专属风控策略以保障资产安全。</w:t>
+      <w:r>
+        <w:rPr>
+          <w:rFonts w:hint="eastAsia"/>
+        </w:rPr>
+        <w:t>数据显示，有信用违约记录的客户中，个人贷款的持有比例高于无违约客户。这一现象表明，贷款与违约之间的关系更可能体现为“因果反向”——即贷款行为发生在先，违约是在贷款后产生的结果。这部分客户可能曾多次获得贷款，也可能是银行容忍度较高的“次级信贷人群”。银行在风险控制的同时，可进一步细化风险评估维度，识别此类客户中的潜在高回报用户，并设计专</w:t>
+      </w:r>
+      <w:proofErr w:type="gramStart"/>
+      <w:r>
+        <w:rPr>
+          <w:rFonts w:hint="eastAsia"/>
+        </w:rPr>
+        <w:t>属风控策略</w:t>
+      </w:r>
+      <w:proofErr w:type="gramEnd"/>
+      <w:r>
+        <w:rPr>
+          <w:rFonts w:hint="eastAsia"/>
+        </w:rPr>
+        <w:t>以保障资产安全。</w:t>
       </w:r>
     </w:p>
     <w:p>
@@ -4192,21 +4388,69 @@
           <w:rFonts w:hint="eastAsia"/>
           <w:szCs w:val="21"/>
         </w:rPr>
-        <w:t>）且显示联系时长与订阅率存在强正相关。</w:t>
-      </w:r>
-    </w:p>
-    <w:p>
-      <w:pPr>
-        <w:rPr>
-          <w:szCs w:val="21"/>
-        </w:rPr>
-      </w:pPr>
-      <w:r>
-        <w:rPr>
-          <w:rFonts w:hint="eastAsia"/>
-          <w:szCs w:val="21"/>
-        </w:rPr>
-        <w:t>联系时长与是否订阅间存在关系：时间越长，</w:t>
+        <w:t>）</w:t>
+      </w:r>
+      <w:proofErr w:type="gramStart"/>
+      <w:r>
+        <w:rPr>
+          <w:rFonts w:hint="eastAsia"/>
+          <w:szCs w:val="21"/>
+        </w:rPr>
+        <w:t>且显示</w:t>
+      </w:r>
+      <w:proofErr w:type="gramEnd"/>
+      <w:r>
+        <w:rPr>
+          <w:rFonts w:hint="eastAsia"/>
+          <w:szCs w:val="21"/>
+        </w:rPr>
+        <w:t>联系时长与订阅</w:t>
+      </w:r>
+      <w:proofErr w:type="gramStart"/>
+      <w:r>
+        <w:rPr>
+          <w:rFonts w:hint="eastAsia"/>
+          <w:szCs w:val="21"/>
+        </w:rPr>
+        <w:t>率存在强</w:t>
+      </w:r>
+      <w:proofErr w:type="gramEnd"/>
+      <w:r>
+        <w:rPr>
+          <w:rFonts w:hint="eastAsia"/>
+          <w:szCs w:val="21"/>
+        </w:rPr>
+        <w:t>正相关。</w:t>
+      </w:r>
+    </w:p>
+    <w:p>
+      <w:pPr>
+        <w:rPr>
+          <w:szCs w:val="21"/>
+        </w:rPr>
+      </w:pPr>
+      <w:r>
+        <w:rPr>
+          <w:rFonts w:hint="eastAsia"/>
+          <w:szCs w:val="21"/>
+        </w:rPr>
+        <w:t>联系时长与是否</w:t>
+      </w:r>
+      <w:proofErr w:type="gramStart"/>
+      <w:r>
+        <w:rPr>
+          <w:rFonts w:hint="eastAsia"/>
+          <w:szCs w:val="21"/>
+        </w:rPr>
+        <w:t>订阅间</w:t>
+      </w:r>
+      <w:proofErr w:type="gramEnd"/>
+      <w:r>
+        <w:rPr>
+          <w:rFonts w:hint="eastAsia"/>
+          <w:szCs w:val="21"/>
+        </w:rPr>
+        <w:t>存在关系：时间越长，</w:t>
       </w:r>
       <w:r>
         <w:rPr>
@@ -4801,7 +5045,6 @@
     <w:p>
       <w:pPr>
         <w:rPr>
-          <w:rFonts w:hint="eastAsia"/>
           <w:szCs w:val="21"/>
         </w:rPr>
       </w:pPr>
@@ -4918,7 +5161,21 @@
         <w:rPr>
           <w:szCs w:val="21"/>
         </w:rPr>
-        <w:t>订阅率随联系次数增加呈现</w:t>
+        <w:t>订阅率</w:t>
+      </w:r>
+      <w:proofErr w:type="gramStart"/>
+      <w:r>
+        <w:rPr>
+          <w:szCs w:val="21"/>
+        </w:rPr>
+        <w:t>随联系</w:t>
+      </w:r>
+      <w:proofErr w:type="gramEnd"/>
+      <w:r>
+        <w:rPr>
+          <w:szCs w:val="21"/>
+        </w:rPr>
+        <w:t>次数增加呈现</w:t>
       </w:r>
       <w:r>
         <w:rPr>
@@ -5017,11 +5274,6 @@
       </w:r>
     </w:p>
     <w:p>
-      <w:pPr>
-        <w:rPr>
-          <w:rFonts w:hint="eastAsia"/>
-        </w:rPr>
-      </w:pPr>
       <w:r>
         <w:rPr>
           <w:szCs w:val="21"/>
@@ -5256,7 +5508,6 @@
     <w:p>
       <w:pPr>
         <w:rPr>
-          <w:rFonts w:hint="eastAsia"/>
           <w:color w:val="EE0000"/>
           <w:szCs w:val="21"/>
         </w:rPr>
@@ -6671,7 +6922,14 @@
         <w:rPr>
           <w:rStyle w:val="HTML0"/>
         </w:rPr>
-        <w:t>t.test</w:t>
+        <w:t>t.</w:t>
+      </w:r>
+      <w:proofErr w:type="gramStart"/>
+      <w:r>
+        <w:rPr>
+          <w:rStyle w:val="HTML0"/>
+        </w:rPr>
+        <w:t>test</w:t>
       </w:r>
       <w:proofErr w:type="spellEnd"/>
       <w:r>
@@ -6681,6 +6939,7 @@
         <w:t>(</w:t>
       </w:r>
       <w:proofErr w:type="spellStart"/>
+      <w:proofErr w:type="gramEnd"/>
       <w:r>
         <w:rPr>
           <w:rStyle w:val="HTML0"/>
@@ -6695,6 +6954,7 @@
         <w:t xml:space="preserve">, </w:t>
       </w:r>
       <w:proofErr w:type="spellStart"/>
+      <w:proofErr w:type="gramStart"/>
       <w:r>
         <w:rPr>
           <w:rStyle w:val="HTML0"/>
@@ -6702,6 +6962,7 @@
         <w:t>conf.level</w:t>
       </w:r>
       <w:proofErr w:type="spellEnd"/>
+      <w:proofErr w:type="gramEnd"/>
       <w:r>
         <w:rPr>
           <w:rStyle w:val="HTML0"/>
@@ -6831,7 +7092,14 @@
         <w:rPr>
           <w:rStyle w:val="HTML0"/>
         </w:rPr>
-        <w:t>t.test</w:t>
+        <w:t>t.</w:t>
+      </w:r>
+      <w:proofErr w:type="gramStart"/>
+      <w:r>
+        <w:rPr>
+          <w:rStyle w:val="HTML0"/>
+        </w:rPr>
+        <w:t>test</w:t>
       </w:r>
       <w:proofErr w:type="spellEnd"/>
       <w:r>
@@ -6841,6 +7109,7 @@
         <w:t>(</w:t>
       </w:r>
       <w:proofErr w:type="spellStart"/>
+      <w:proofErr w:type="gramEnd"/>
       <w:r>
         <w:rPr>
           <w:rStyle w:val="HTML0"/>
@@ -6906,8 +7175,16 @@
         <w:rPr>
           <w:rStyle w:val="a6"/>
         </w:rPr>
-        <w:t>：房贷与订阅率关系</w:t>
-      </w:r>
+        <w:t>：房贷与订阅</w:t>
+      </w:r>
+      <w:proofErr w:type="gramStart"/>
+      <w:r>
+        <w:rPr>
+          <w:rStyle w:val="a6"/>
+        </w:rPr>
+        <w:t>率关系</w:t>
+      </w:r>
+      <w:proofErr w:type="gramEnd"/>
       <w:r>
         <w:rPr>
           <w:rStyle w:val="a6"/>
@@ -6932,7 +7209,14 @@
         <w:rPr>
           <w:rStyle w:val="HTML0"/>
         </w:rPr>
-        <w:t>t.test</w:t>
+        <w:t>t.</w:t>
+      </w:r>
+      <w:proofErr w:type="gramStart"/>
+      <w:r>
+        <w:rPr>
+          <w:rStyle w:val="HTML0"/>
+        </w:rPr>
+        <w:t>test</w:t>
       </w:r>
       <w:proofErr w:type="spellEnd"/>
       <w:r>
@@ -6942,6 +7226,7 @@
         <w:t>(</w:t>
       </w:r>
       <w:proofErr w:type="spellStart"/>
+      <w:proofErr w:type="gramEnd"/>
       <w:r>
         <w:rPr>
           <w:rStyle w:val="HTML0"/>
@@ -6974,7 +7259,15 @@
         <w:widowControl/>
       </w:pPr>
       <w:r>
-        <w:t>无房贷客户订阅率显著更高（</w:t>
+        <w:t>无房</w:t>
+      </w:r>
+      <w:proofErr w:type="gramStart"/>
+      <w:r>
+        <w:t>贷客户</w:t>
+      </w:r>
+      <w:proofErr w:type="gramEnd"/>
+      <w:r>
+        <w:t>订阅率显著更高（</w:t>
       </w:r>
       <w:r>
         <w:t>p&lt;0.001</w:t>
@@ -7181,8 +7474,16 @@
         <w:rPr>
           <w:rStyle w:val="a6"/>
         </w:rPr>
-        <w:t>联系方式对通话时长影响</w:t>
-      </w:r>
+        <w:t>联系方式对通话时</w:t>
+      </w:r>
+      <w:proofErr w:type="gramStart"/>
+      <w:r>
+        <w:rPr>
+          <w:rStyle w:val="a6"/>
+        </w:rPr>
+        <w:t>长影响</w:t>
+      </w:r>
+      <w:proofErr w:type="gramEnd"/>
       <w:r>
         <w:rPr>
           <w:rStyle w:val="a6"/>
@@ -7217,6 +7518,7 @@
         <w:t xml:space="preserve"> &lt;- </w:t>
       </w:r>
       <w:proofErr w:type="spellStart"/>
+      <w:proofErr w:type="gramStart"/>
       <w:r>
         <w:rPr>
           <w:rStyle w:val="HTML0"/>
@@ -7228,7 +7530,14 @@
         <w:rPr>
           <w:rStyle w:val="HTML0"/>
         </w:rPr>
-        <w:t>(duration ~ contact, data=data)</w:t>
+        <w:t>(</w:t>
+      </w:r>
+      <w:proofErr w:type="gramEnd"/>
+      <w:r>
+        <w:rPr>
+          <w:rStyle w:val="HTML0"/>
+        </w:rPr>
+        <w:t>duration ~ contact, data=data)</w:t>
       </w:r>
     </w:p>
     <w:p>
@@ -7258,7 +7567,21 @@
         <w:rPr>
           <w:rStyle w:val="HTML0"/>
         </w:rPr>
-        <w:t xml:space="preserve">   Sum Sq Mean Sq F value </w:t>
+        <w:t xml:space="preserve">   Sum Sq Mean Sq F </w:t>
+      </w:r>
+      <w:proofErr w:type="gramStart"/>
+      <w:r>
+        <w:rPr>
+          <w:rStyle w:val="HTML0"/>
+        </w:rPr>
+        <w:t>value</w:t>
+      </w:r>
+      <w:proofErr w:type="gramEnd"/>
+      <w:r>
+        <w:rPr>
+          <w:rStyle w:val="HTML0"/>
+        </w:rPr>
+        <w:t xml:space="preserve"> </w:t>
       </w:r>
       <w:proofErr w:type="spellStart"/>
       <w:r>
@@ -7408,14 +7731,28 @@
         <w:rPr>
           <w:rStyle w:val="HTML0"/>
         </w:rPr>
-        <w:t>cor.test</w:t>
+        <w:t>cor.</w:t>
+      </w:r>
+      <w:proofErr w:type="gramStart"/>
+      <w:r>
+        <w:rPr>
+          <w:rStyle w:val="HTML0"/>
+        </w:rPr>
+        <w:t>test</w:t>
       </w:r>
       <w:proofErr w:type="spellEnd"/>
       <w:r>
         <w:rPr>
           <w:rStyle w:val="HTML0"/>
         </w:rPr>
-        <w:t xml:space="preserve">(campaign, </w:t>
+        <w:t>(</w:t>
+      </w:r>
+      <w:proofErr w:type="gramEnd"/>
+      <w:r>
+        <w:rPr>
+          <w:rStyle w:val="HTML0"/>
+        </w:rPr>
+        <w:t xml:space="preserve">campaign, </w:t>
       </w:r>
       <w:proofErr w:type="spellStart"/>
       <w:r>
@@ -7585,7 +7922,15 @@
         <w:spacing w:beforeAutospacing="1" w:afterAutospacing="1"/>
       </w:pPr>
       <w:r>
-        <w:t>关键因素：无房贷客户转化率高</w:t>
+        <w:t>关键因素：无房</w:t>
+      </w:r>
+      <w:proofErr w:type="gramStart"/>
+      <w:r>
+        <w:t>贷客户</w:t>
+      </w:r>
+      <w:proofErr w:type="gramEnd"/>
+      <w:r>
+        <w:t>转化率高</w:t>
       </w:r>
       <w:r>
         <w:t>37%</w:t>
@@ -7853,6 +8198,7 @@
     </w:p>
     <w:p>
       <w:proofErr w:type="spellStart"/>
+      <w:proofErr w:type="gramStart"/>
       <w:r>
         <w:rPr>
           <w:rFonts w:hint="eastAsia"/>
@@ -7860,6 +8206,7 @@
         <w:t>install.packages</w:t>
       </w:r>
       <w:proofErr w:type="spellEnd"/>
+      <w:proofErr w:type="gramEnd"/>
       <w:r>
         <w:rPr>
           <w:rFonts w:hint="eastAsia"/>
@@ -7869,6 +8216,7 @@
     </w:p>
     <w:p>
       <w:proofErr w:type="spellStart"/>
+      <w:proofErr w:type="gramStart"/>
       <w:r>
         <w:rPr>
           <w:rFonts w:hint="eastAsia"/>
@@ -7876,6 +8224,7 @@
         <w:t>install.packages</w:t>
       </w:r>
       <w:proofErr w:type="spellEnd"/>
+      <w:proofErr w:type="gramEnd"/>
       <w:r>
         <w:rPr>
           <w:rFonts w:hint="eastAsia"/>
@@ -7899,6 +8248,7 @@
     </w:p>
     <w:p>
       <w:proofErr w:type="spellStart"/>
+      <w:proofErr w:type="gramStart"/>
       <w:r>
         <w:rPr>
           <w:rFonts w:hint="eastAsia"/>
@@ -7906,6 +8256,7 @@
         <w:t>install.packages</w:t>
       </w:r>
       <w:proofErr w:type="spellEnd"/>
+      <w:proofErr w:type="gramEnd"/>
       <w:r>
         <w:rPr>
           <w:rFonts w:hint="eastAsia"/>
@@ -8080,6 +8431,7 @@
     </w:p>
     <w:p>
       <w:proofErr w:type="spellStart"/>
+      <w:proofErr w:type="gramStart"/>
       <w:r>
         <w:rPr>
           <w:rFonts w:hint="eastAsia"/>
@@ -8091,9 +8443,17 @@
         <w:rPr>
           <w:rFonts w:hint="eastAsia"/>
         </w:rPr>
-        <w:t xml:space="preserve">(data, </w:t>
+        <w:t>(</w:t>
+      </w:r>
+      <w:proofErr w:type="gramEnd"/>
+      <w:r>
+        <w:rPr>
+          <w:rFonts w:hint="eastAsia"/>
+        </w:rPr>
+        <w:t xml:space="preserve">data, </w:t>
       </w:r>
       <w:proofErr w:type="spellStart"/>
+      <w:proofErr w:type="gramStart"/>
       <w:r>
         <w:rPr>
           <w:rFonts w:hint="eastAsia"/>
@@ -8105,7 +8465,14 @@
         <w:rPr>
           <w:rFonts w:hint="eastAsia"/>
         </w:rPr>
-        <w:t>(x = age)) +</w:t>
+        <w:t>(</w:t>
+      </w:r>
+      <w:proofErr w:type="gramEnd"/>
+      <w:r>
+        <w:rPr>
+          <w:rFonts w:hint="eastAsia"/>
+        </w:rPr>
+        <w:t>x = age)) +</w:t>
       </w:r>
     </w:p>
     <w:p>
@@ -8120,14 +8487,28 @@
         <w:rPr>
           <w:rFonts w:hint="eastAsia"/>
         </w:rPr>
-        <w:t>geom_histogram</w:t>
+        <w:t>geom_</w:t>
+      </w:r>
+      <w:proofErr w:type="gramStart"/>
+      <w:r>
+        <w:rPr>
+          <w:rFonts w:hint="eastAsia"/>
+        </w:rPr>
+        <w:t>histogram</w:t>
       </w:r>
       <w:proofErr w:type="spellEnd"/>
       <w:r>
         <w:rPr>
           <w:rFonts w:hint="eastAsia"/>
         </w:rPr>
-        <w:t>(bins = 30, fill = "</w:t>
+        <w:t>(</w:t>
+      </w:r>
+      <w:proofErr w:type="gramEnd"/>
+      <w:r>
+        <w:rPr>
+          <w:rFonts w:hint="eastAsia"/>
+        </w:rPr>
+        <w:t>bins = 30, fill = "</w:t>
       </w:r>
       <w:proofErr w:type="spellStart"/>
       <w:r>
@@ -8200,14 +8581,28 @@
         <w:rPr>
           <w:rFonts w:hint="eastAsia"/>
         </w:rPr>
-        <w:t>theme_minimal</w:t>
+        <w:t>theme_</w:t>
+      </w:r>
+      <w:proofErr w:type="gramStart"/>
+      <w:r>
+        <w:rPr>
+          <w:rFonts w:hint="eastAsia"/>
+        </w:rPr>
+        <w:t>minimal</w:t>
       </w:r>
       <w:proofErr w:type="spellEnd"/>
       <w:r>
         <w:rPr>
           <w:rFonts w:hint="eastAsia"/>
         </w:rPr>
-        <w:t>()</w:t>
+        <w:t>(</w:t>
+      </w:r>
+      <w:proofErr w:type="gramEnd"/>
+      <w:r>
+        <w:rPr>
+          <w:rFonts w:hint="eastAsia"/>
+        </w:rPr>
+        <w:t>)</w:t>
       </w:r>
     </w:p>
     <w:p/>
@@ -8227,6 +8622,7 @@
     </w:p>
     <w:p>
       <w:proofErr w:type="spellStart"/>
+      <w:proofErr w:type="gramStart"/>
       <w:r>
         <w:rPr>
           <w:rFonts w:hint="eastAsia"/>
@@ -8238,9 +8634,17 @@
         <w:rPr>
           <w:rFonts w:hint="eastAsia"/>
         </w:rPr>
-        <w:t xml:space="preserve">(data, </w:t>
+        <w:t>(</w:t>
+      </w:r>
+      <w:proofErr w:type="gramEnd"/>
+      <w:r>
+        <w:rPr>
+          <w:rFonts w:hint="eastAsia"/>
+        </w:rPr>
+        <w:t xml:space="preserve">data, </w:t>
       </w:r>
       <w:proofErr w:type="spellStart"/>
+      <w:proofErr w:type="gramStart"/>
       <w:r>
         <w:rPr>
           <w:rFonts w:hint="eastAsia"/>
@@ -8252,7 +8656,14 @@
         <w:rPr>
           <w:rFonts w:hint="eastAsia"/>
         </w:rPr>
-        <w:t>(x = job)) +</w:t>
+        <w:t>(</w:t>
+      </w:r>
+      <w:proofErr w:type="gramEnd"/>
+      <w:r>
+        <w:rPr>
+          <w:rFonts w:hint="eastAsia"/>
+        </w:rPr>
+        <w:t>x = job)) +</w:t>
       </w:r>
     </w:p>
     <w:p>
@@ -8267,14 +8678,28 @@
         <w:rPr>
           <w:rFonts w:hint="eastAsia"/>
         </w:rPr>
-        <w:t>geom_bar</w:t>
+        <w:t>geom_</w:t>
+      </w:r>
+      <w:proofErr w:type="gramStart"/>
+      <w:r>
+        <w:rPr>
+          <w:rFonts w:hint="eastAsia"/>
+        </w:rPr>
+        <w:t>bar</w:t>
       </w:r>
       <w:proofErr w:type="spellEnd"/>
       <w:r>
         <w:rPr>
           <w:rFonts w:hint="eastAsia"/>
         </w:rPr>
-        <w:t>(fill = "</w:t>
+        <w:t>(</w:t>
+      </w:r>
+      <w:proofErr w:type="gramEnd"/>
+      <w:r>
+        <w:rPr>
+          <w:rFonts w:hint="eastAsia"/>
+        </w:rPr>
+        <w:t>fill = "</w:t>
       </w:r>
       <w:proofErr w:type="spellStart"/>
       <w:r>
@@ -8363,24 +8788,46 @@
         <w:rPr>
           <w:rFonts w:hint="eastAsia"/>
         </w:rPr>
-        <w:t>theme_minimal</w:t>
+        <w:t>theme_</w:t>
+      </w:r>
+      <w:proofErr w:type="gramStart"/>
+      <w:r>
+        <w:rPr>
+          <w:rFonts w:hint="eastAsia"/>
+        </w:rPr>
+        <w:t>minimal</w:t>
       </w:r>
       <w:proofErr w:type="spellEnd"/>
       <w:r>
         <w:rPr>
           <w:rFonts w:hint="eastAsia"/>
         </w:rPr>
-        <w:t>() +</w:t>
-      </w:r>
-    </w:p>
-    <w:p>
-      <w:r>
-        <w:rPr>
-          <w:rFonts w:hint="eastAsia"/>
-        </w:rPr>
-        <w:t xml:space="preserve">  theme(</w:t>
+        <w:t>(</w:t>
+      </w:r>
+      <w:proofErr w:type="gramEnd"/>
+      <w:r>
+        <w:rPr>
+          <w:rFonts w:hint="eastAsia"/>
+        </w:rPr>
+        <w:t>) +</w:t>
+      </w:r>
+    </w:p>
+    <w:p>
+      <w:r>
+        <w:rPr>
+          <w:rFonts w:hint="eastAsia"/>
+        </w:rPr>
+        <w:t xml:space="preserve">  </w:t>
+      </w:r>
+      <w:proofErr w:type="gramStart"/>
+      <w:r>
+        <w:rPr>
+          <w:rFonts w:hint="eastAsia"/>
+        </w:rPr>
+        <w:t>theme(</w:t>
       </w:r>
       <w:proofErr w:type="spellStart"/>
+      <w:proofErr w:type="gramEnd"/>
       <w:r>
         <w:rPr>
           <w:rFonts w:hint="eastAsia"/>
@@ -8399,14 +8846,28 @@
         <w:rPr>
           <w:rFonts w:hint="eastAsia"/>
         </w:rPr>
-        <w:t>element_text</w:t>
+        <w:t>element_</w:t>
+      </w:r>
+      <w:proofErr w:type="gramStart"/>
+      <w:r>
+        <w:rPr>
+          <w:rFonts w:hint="eastAsia"/>
+        </w:rPr>
+        <w:t>text</w:t>
       </w:r>
       <w:proofErr w:type="spellEnd"/>
       <w:r>
         <w:rPr>
           <w:rFonts w:hint="eastAsia"/>
         </w:rPr>
-        <w:t xml:space="preserve">(angle = 45, </w:t>
+        <w:t>(</w:t>
+      </w:r>
+      <w:proofErr w:type="gramEnd"/>
+      <w:r>
+        <w:rPr>
+          <w:rFonts w:hint="eastAsia"/>
+        </w:rPr>
+        <w:t xml:space="preserve">angle = 45, </w:t>
       </w:r>
       <w:proofErr w:type="spellStart"/>
       <w:r>
@@ -8465,6 +8926,7 @@
     <w:p/>
     <w:p>
       <w:proofErr w:type="spellStart"/>
+      <w:proofErr w:type="gramStart"/>
       <w:r>
         <w:rPr>
           <w:rFonts w:hint="eastAsia"/>
@@ -8479,6 +8941,7 @@
         <w:t>(</w:t>
       </w:r>
       <w:proofErr w:type="spellStart"/>
+      <w:proofErr w:type="gramEnd"/>
       <w:r>
         <w:rPr>
           <w:rFonts w:hint="eastAsia"/>
@@ -8493,6 +8956,7 @@
         <w:t xml:space="preserve">, </w:t>
       </w:r>
       <w:proofErr w:type="spellStart"/>
+      <w:proofErr w:type="gramStart"/>
       <w:r>
         <w:rPr>
           <w:rFonts w:hint="eastAsia"/>
@@ -8504,7 +8968,14 @@
         <w:rPr>
           <w:rFonts w:hint="eastAsia"/>
         </w:rPr>
-        <w:t>(x = "", y = n, fill = education)) +</w:t>
+        <w:t>(</w:t>
+      </w:r>
+      <w:proofErr w:type="gramEnd"/>
+      <w:r>
+        <w:rPr>
+          <w:rFonts w:hint="eastAsia"/>
+        </w:rPr>
+        <w:t>x = "", y = n, fill = education)) +</w:t>
       </w:r>
     </w:p>
     <w:p>
@@ -8519,14 +8990,28 @@
         <w:rPr>
           <w:rFonts w:hint="eastAsia"/>
         </w:rPr>
-        <w:t>geom_bar</w:t>
+        <w:t>geom_</w:t>
+      </w:r>
+      <w:proofErr w:type="gramStart"/>
+      <w:r>
+        <w:rPr>
+          <w:rFonts w:hint="eastAsia"/>
+        </w:rPr>
+        <w:t>bar</w:t>
       </w:r>
       <w:proofErr w:type="spellEnd"/>
       <w:r>
         <w:rPr>
           <w:rFonts w:hint="eastAsia"/>
         </w:rPr>
-        <w:t>(width = 1, stat = "identity") +</w:t>
+        <w:t>(</w:t>
+      </w:r>
+      <w:proofErr w:type="gramEnd"/>
+      <w:r>
+        <w:rPr>
+          <w:rFonts w:hint="eastAsia"/>
+        </w:rPr>
+        <w:t>width = 1, stat = "identity") +</w:t>
       </w:r>
     </w:p>
     <w:p>
@@ -8541,14 +9026,28 @@
         <w:rPr>
           <w:rFonts w:hint="eastAsia"/>
         </w:rPr>
-        <w:t>coord_polar</w:t>
+        <w:t>coord_</w:t>
+      </w:r>
+      <w:proofErr w:type="gramStart"/>
+      <w:r>
+        <w:rPr>
+          <w:rFonts w:hint="eastAsia"/>
+        </w:rPr>
+        <w:t>polar</w:t>
       </w:r>
       <w:proofErr w:type="spellEnd"/>
       <w:r>
         <w:rPr>
           <w:rFonts w:hint="eastAsia"/>
         </w:rPr>
-        <w:t>(theta = "y") +</w:t>
+        <w:t>(</w:t>
+      </w:r>
+      <w:proofErr w:type="gramEnd"/>
+      <w:r>
+        <w:rPr>
+          <w:rFonts w:hint="eastAsia"/>
+        </w:rPr>
+        <w:t>theta = "y") +</w:t>
       </w:r>
     </w:p>
     <w:p>
@@ -8563,8 +9062,16 @@
         <w:rPr>
           <w:rFonts w:hint="eastAsia"/>
         </w:rPr>
-        <w:t>客户教育水平饼图</w:t>
-      </w:r>
+        <w:t>客户教育</w:t>
+      </w:r>
+      <w:proofErr w:type="gramStart"/>
+      <w:r>
+        <w:rPr>
+          <w:rFonts w:hint="eastAsia"/>
+        </w:rPr>
+        <w:t>水平饼图</w:t>
+      </w:r>
+      <w:proofErr w:type="gramEnd"/>
       <w:r>
         <w:rPr>
           <w:rFonts w:hint="eastAsia"/>
@@ -8584,14 +9091,28 @@
         <w:rPr>
           <w:rFonts w:hint="eastAsia"/>
         </w:rPr>
-        <w:t>theme_void</w:t>
+        <w:t>theme_</w:t>
+      </w:r>
+      <w:proofErr w:type="gramStart"/>
+      <w:r>
+        <w:rPr>
+          <w:rFonts w:hint="eastAsia"/>
+        </w:rPr>
+        <w:t>void</w:t>
       </w:r>
       <w:proofErr w:type="spellEnd"/>
       <w:r>
         <w:rPr>
           <w:rFonts w:hint="eastAsia"/>
         </w:rPr>
-        <w:t>()</w:t>
+        <w:t>(</w:t>
+      </w:r>
+      <w:proofErr w:type="gramEnd"/>
+      <w:r>
+        <w:rPr>
+          <w:rFonts w:hint="eastAsia"/>
+        </w:rPr>
+        <w:t>)</w:t>
       </w:r>
     </w:p>
     <w:p/>
@@ -8611,6 +9132,7 @@
     </w:p>
     <w:p>
       <w:proofErr w:type="spellStart"/>
+      <w:proofErr w:type="gramStart"/>
       <w:r>
         <w:rPr>
           <w:rFonts w:hint="eastAsia"/>
@@ -8622,9 +9144,17 @@
         <w:rPr>
           <w:rFonts w:hint="eastAsia"/>
         </w:rPr>
-        <w:t xml:space="preserve">(data, </w:t>
+        <w:t>(</w:t>
+      </w:r>
+      <w:proofErr w:type="gramEnd"/>
+      <w:r>
+        <w:rPr>
+          <w:rFonts w:hint="eastAsia"/>
+        </w:rPr>
+        <w:t xml:space="preserve">data, </w:t>
       </w:r>
       <w:proofErr w:type="spellStart"/>
+      <w:proofErr w:type="gramStart"/>
       <w:r>
         <w:rPr>
           <w:rFonts w:hint="eastAsia"/>
@@ -8636,7 +9166,14 @@
         <w:rPr>
           <w:rFonts w:hint="eastAsia"/>
         </w:rPr>
-        <w:t>(x = marital, fill = housing)) +</w:t>
+        <w:t>(</w:t>
+      </w:r>
+      <w:proofErr w:type="gramEnd"/>
+      <w:r>
+        <w:rPr>
+          <w:rFonts w:hint="eastAsia"/>
+        </w:rPr>
+        <w:t>x = marital, fill = housing)) +</w:t>
       </w:r>
     </w:p>
     <w:p>
@@ -8751,14 +9288,42 @@
         <w:rPr>
           <w:rFonts w:hint="eastAsia"/>
         </w:rPr>
-        <w:t>scale_fill_manual</w:t>
+        <w:t>scale_fill_</w:t>
+      </w:r>
+      <w:proofErr w:type="gramStart"/>
+      <w:r>
+        <w:rPr>
+          <w:rFonts w:hint="eastAsia"/>
+        </w:rPr>
+        <w:t>manual</w:t>
       </w:r>
       <w:proofErr w:type="spellEnd"/>
       <w:r>
         <w:rPr>
           <w:rFonts w:hint="eastAsia"/>
         </w:rPr>
-        <w:t xml:space="preserve">(values = c("blue", "orange"), </w:t>
+        <w:t>(</w:t>
+      </w:r>
+      <w:proofErr w:type="gramEnd"/>
+      <w:r>
+        <w:rPr>
+          <w:rFonts w:hint="eastAsia"/>
+        </w:rPr>
+        <w:t xml:space="preserve">values = </w:t>
+      </w:r>
+      <w:proofErr w:type="gramStart"/>
+      <w:r>
+        <w:rPr>
+          <w:rFonts w:hint="eastAsia"/>
+        </w:rPr>
+        <w:t>c(</w:t>
+      </w:r>
+      <w:proofErr w:type="gramEnd"/>
+      <w:r>
+        <w:rPr>
+          <w:rFonts w:hint="eastAsia"/>
+        </w:rPr>
+        <w:t xml:space="preserve">"blue", "orange"), </w:t>
       </w:r>
     </w:p>
     <w:p>
@@ -8805,14 +9370,28 @@
         <w:rPr>
           <w:rFonts w:hint="eastAsia"/>
         </w:rPr>
-        <w:t>theme_minimal</w:t>
+        <w:t>theme_</w:t>
+      </w:r>
+      <w:proofErr w:type="gramStart"/>
+      <w:r>
+        <w:rPr>
+          <w:rFonts w:hint="eastAsia"/>
+        </w:rPr>
+        <w:t>minimal</w:t>
       </w:r>
       <w:proofErr w:type="spellEnd"/>
       <w:r>
         <w:rPr>
           <w:rFonts w:hint="eastAsia"/>
         </w:rPr>
-        <w:t>()</w:t>
+        <w:t>(</w:t>
+      </w:r>
+      <w:proofErr w:type="gramEnd"/>
+      <w:r>
+        <w:rPr>
+          <w:rFonts w:hint="eastAsia"/>
+        </w:rPr>
+        <w:t>)</w:t>
       </w:r>
     </w:p>
     <w:p/>
@@ -8832,6 +9411,7 @@
     </w:p>
     <w:p>
       <w:proofErr w:type="spellStart"/>
+      <w:proofErr w:type="gramStart"/>
       <w:r>
         <w:rPr>
           <w:rFonts w:hint="eastAsia"/>
@@ -8843,9 +9423,17 @@
         <w:rPr>
           <w:rFonts w:hint="eastAsia"/>
         </w:rPr>
-        <w:t xml:space="preserve">(data, </w:t>
+        <w:t>(</w:t>
+      </w:r>
+      <w:proofErr w:type="gramEnd"/>
+      <w:r>
+        <w:rPr>
+          <w:rFonts w:hint="eastAsia"/>
+        </w:rPr>
+        <w:t xml:space="preserve">data, </w:t>
       </w:r>
       <w:proofErr w:type="spellStart"/>
+      <w:proofErr w:type="gramStart"/>
       <w:r>
         <w:rPr>
           <w:rFonts w:hint="eastAsia"/>
@@ -8857,7 +9445,14 @@
         <w:rPr>
           <w:rFonts w:hint="eastAsia"/>
         </w:rPr>
-        <w:t>(x = default, fill = loan)) +</w:t>
+        <w:t>(</w:t>
+      </w:r>
+      <w:proofErr w:type="gramEnd"/>
+      <w:r>
+        <w:rPr>
+          <w:rFonts w:hint="eastAsia"/>
+        </w:rPr>
+        <w:t>x = default, fill = loan)) +</w:t>
       </w:r>
     </w:p>
     <w:p>
@@ -8966,14 +9561,42 @@
         <w:rPr>
           <w:rFonts w:hint="eastAsia"/>
         </w:rPr>
-        <w:t>scale_fill_manual</w:t>
+        <w:t>scale_fill_</w:t>
+      </w:r>
+      <w:proofErr w:type="gramStart"/>
+      <w:r>
+        <w:rPr>
+          <w:rFonts w:hint="eastAsia"/>
+        </w:rPr>
+        <w:t>manual</w:t>
       </w:r>
       <w:proofErr w:type="spellEnd"/>
       <w:r>
         <w:rPr>
           <w:rFonts w:hint="eastAsia"/>
         </w:rPr>
-        <w:t xml:space="preserve">(values = c("blue", "orange"), </w:t>
+        <w:t>(</w:t>
+      </w:r>
+      <w:proofErr w:type="gramEnd"/>
+      <w:r>
+        <w:rPr>
+          <w:rFonts w:hint="eastAsia"/>
+        </w:rPr>
+        <w:t xml:space="preserve">values = </w:t>
+      </w:r>
+      <w:proofErr w:type="gramStart"/>
+      <w:r>
+        <w:rPr>
+          <w:rFonts w:hint="eastAsia"/>
+        </w:rPr>
+        <w:t>c(</w:t>
+      </w:r>
+      <w:proofErr w:type="gramEnd"/>
+      <w:r>
+        <w:rPr>
+          <w:rFonts w:hint="eastAsia"/>
+        </w:rPr>
+        <w:t xml:space="preserve">"blue", "orange"), </w:t>
       </w:r>
     </w:p>
     <w:p>
@@ -9020,14 +9643,28 @@
         <w:rPr>
           <w:rFonts w:hint="eastAsia"/>
         </w:rPr>
-        <w:t>theme_minimal</w:t>
+        <w:t>theme_</w:t>
+      </w:r>
+      <w:proofErr w:type="gramStart"/>
+      <w:r>
+        <w:rPr>
+          <w:rFonts w:hint="eastAsia"/>
+        </w:rPr>
+        <w:t>minimal</w:t>
       </w:r>
       <w:proofErr w:type="spellEnd"/>
       <w:r>
         <w:rPr>
           <w:rFonts w:hint="eastAsia"/>
         </w:rPr>
-        <w:t>()</w:t>
+        <w:t>(</w:t>
+      </w:r>
+      <w:proofErr w:type="gramEnd"/>
+      <w:r>
+        <w:rPr>
+          <w:rFonts w:hint="eastAsia"/>
+        </w:rPr>
+        <w:t>)</w:t>
       </w:r>
     </w:p>
     <w:p/>
@@ -9061,24 +9698,55 @@
       </w:r>
     </w:p>
     <w:p>
-      <w:pPr>
-        <w:rPr>
-          <w:lang w:val="fr-FR"/>
-        </w:rPr>
-      </w:pPr>
-      <w:r>
-        <w:rPr>
-          <w:rFonts w:hint="eastAsia"/>
-          <w:lang w:val="fr-FR"/>
-        </w:rPr>
-        <w:t>ggplot(data, aes(x = y, y = duration)) +</w:t>
-      </w:r>
-    </w:p>
-    <w:p>
-      <w:r>
-        <w:rPr>
-          <w:rFonts w:hint="eastAsia"/>
-          <w:lang w:val="fr-FR"/>
+      <w:proofErr w:type="spellStart"/>
+      <w:proofErr w:type="gramStart"/>
+      <w:r>
+        <w:rPr>
+          <w:rFonts w:hint="eastAsia"/>
+        </w:rPr>
+        <w:t>ggplot</w:t>
+      </w:r>
+      <w:proofErr w:type="spellEnd"/>
+      <w:r>
+        <w:rPr>
+          <w:rFonts w:hint="eastAsia"/>
+        </w:rPr>
+        <w:t>(</w:t>
+      </w:r>
+      <w:proofErr w:type="gramEnd"/>
+      <w:r>
+        <w:rPr>
+          <w:rFonts w:hint="eastAsia"/>
+        </w:rPr>
+        <w:t xml:space="preserve">data, </w:t>
+      </w:r>
+      <w:proofErr w:type="spellStart"/>
+      <w:proofErr w:type="gramStart"/>
+      <w:r>
+        <w:rPr>
+          <w:rFonts w:hint="eastAsia"/>
+        </w:rPr>
+        <w:t>aes</w:t>
+      </w:r>
+      <w:proofErr w:type="spellEnd"/>
+      <w:r>
+        <w:rPr>
+          <w:rFonts w:hint="eastAsia"/>
+        </w:rPr>
+        <w:t>(</w:t>
+      </w:r>
+      <w:proofErr w:type="gramEnd"/>
+      <w:r>
+        <w:rPr>
+          <w:rFonts w:hint="eastAsia"/>
+        </w:rPr>
+        <w:t>x = y, y = duration)) +</w:t>
+      </w:r>
+    </w:p>
+    <w:p>
+      <w:r>
+        <w:rPr>
+          <w:rFonts w:hint="eastAsia"/>
         </w:rPr>
         <w:t xml:space="preserve">  </w:t>
       </w:r>
@@ -9087,14 +9755,42 @@
         <w:rPr>
           <w:rFonts w:hint="eastAsia"/>
         </w:rPr>
-        <w:t>geom_boxplot</w:t>
+        <w:t>geom_</w:t>
+      </w:r>
+      <w:proofErr w:type="gramStart"/>
+      <w:r>
+        <w:rPr>
+          <w:rFonts w:hint="eastAsia"/>
+        </w:rPr>
+        <w:t>boxplot</w:t>
       </w:r>
       <w:proofErr w:type="spellEnd"/>
       <w:r>
         <w:rPr>
           <w:rFonts w:hint="eastAsia"/>
         </w:rPr>
-        <w:t>(fill = c("</w:t>
+        <w:t>(</w:t>
+      </w:r>
+      <w:proofErr w:type="gramEnd"/>
+      <w:r>
+        <w:rPr>
+          <w:rFonts w:hint="eastAsia"/>
+        </w:rPr>
+        <w:t xml:space="preserve">fill = </w:t>
+      </w:r>
+      <w:proofErr w:type="gramStart"/>
+      <w:r>
+        <w:rPr>
+          <w:rFonts w:hint="eastAsia"/>
+        </w:rPr>
+        <w:t>c(</w:t>
+      </w:r>
+      <w:proofErr w:type="gramEnd"/>
+      <w:r>
+        <w:rPr>
+          <w:rFonts w:hint="eastAsia"/>
+        </w:rPr>
+        <w:t>"</w:t>
       </w:r>
       <w:proofErr w:type="spellStart"/>
       <w:r>
@@ -9189,6 +9885,7 @@
         <w:t xml:space="preserve">  </w:t>
       </w:r>
       <w:proofErr w:type="spellStart"/>
+      <w:proofErr w:type="gramStart"/>
       <w:r>
         <w:rPr>
           <w:rFonts w:hint="eastAsia"/>
@@ -9200,7 +9897,14 @@
         <w:rPr>
           <w:rFonts w:hint="eastAsia"/>
         </w:rPr>
-        <w:t>(0,2100) +</w:t>
+        <w:t>(</w:t>
+      </w:r>
+      <w:proofErr w:type="gramEnd"/>
+      <w:r>
+        <w:rPr>
+          <w:rFonts w:hint="eastAsia"/>
+        </w:rPr>
+        <w:t>0,2100) +</w:t>
       </w:r>
     </w:p>
     <w:p>
@@ -9215,14 +9919,28 @@
         <w:rPr>
           <w:rFonts w:hint="eastAsia"/>
         </w:rPr>
-        <w:t>theme_minimal</w:t>
+        <w:t>theme_</w:t>
+      </w:r>
+      <w:proofErr w:type="gramStart"/>
+      <w:r>
+        <w:rPr>
+          <w:rFonts w:hint="eastAsia"/>
+        </w:rPr>
+        <w:t>minimal</w:t>
       </w:r>
       <w:proofErr w:type="spellEnd"/>
       <w:r>
         <w:rPr>
           <w:rFonts w:hint="eastAsia"/>
         </w:rPr>
-        <w:t>()</w:t>
+        <w:t>(</w:t>
+      </w:r>
+      <w:proofErr w:type="gramEnd"/>
+      <w:r>
+        <w:rPr>
+          <w:rFonts w:hint="eastAsia"/>
+        </w:rPr>
+        <w:t>)</w:t>
       </w:r>
     </w:p>
     <w:p/>
@@ -9264,6 +9982,7 @@
         <w:t xml:space="preserve">  </w:t>
       </w:r>
       <w:proofErr w:type="spellStart"/>
+      <w:proofErr w:type="gramStart"/>
       <w:r>
         <w:rPr>
           <w:rFonts w:hint="eastAsia"/>
@@ -9289,7 +10008,28 @@
         <w:rPr>
           <w:rFonts w:hint="eastAsia"/>
         </w:rPr>
-        <w:t>(x = reorder(month, n), y = n)) +</w:t>
+        <w:t>(</w:t>
+      </w:r>
+      <w:proofErr w:type="gramEnd"/>
+      <w:r>
+        <w:rPr>
+          <w:rFonts w:hint="eastAsia"/>
+        </w:rPr>
+        <w:t xml:space="preserve">x = </w:t>
+      </w:r>
+      <w:proofErr w:type="gramStart"/>
+      <w:r>
+        <w:rPr>
+          <w:rFonts w:hint="eastAsia"/>
+        </w:rPr>
+        <w:t>reorder(</w:t>
+      </w:r>
+      <w:proofErr w:type="gramEnd"/>
+      <w:r>
+        <w:rPr>
+          <w:rFonts w:hint="eastAsia"/>
+        </w:rPr>
+        <w:t>month, n), y = n)) +</w:t>
       </w:r>
     </w:p>
     <w:p>
@@ -9304,14 +10044,28 @@
         <w:rPr>
           <w:rFonts w:hint="eastAsia"/>
         </w:rPr>
-        <w:t>geom_col</w:t>
+        <w:t>geom_</w:t>
+      </w:r>
+      <w:proofErr w:type="gramStart"/>
+      <w:r>
+        <w:rPr>
+          <w:rFonts w:hint="eastAsia"/>
+        </w:rPr>
+        <w:t>col</w:t>
       </w:r>
       <w:proofErr w:type="spellEnd"/>
       <w:r>
         <w:rPr>
           <w:rFonts w:hint="eastAsia"/>
         </w:rPr>
-        <w:t>(fill = "</w:t>
+        <w:t>(</w:t>
+      </w:r>
+      <w:proofErr w:type="gramEnd"/>
+      <w:r>
+        <w:rPr>
+          <w:rFonts w:hint="eastAsia"/>
+        </w:rPr>
+        <w:t>fill = "</w:t>
       </w:r>
       <w:proofErr w:type="spellStart"/>
       <w:r>
@@ -9340,14 +10094,28 @@
         <w:rPr>
           <w:rFonts w:hint="eastAsia"/>
         </w:rPr>
-        <w:t>coord_flip</w:t>
+        <w:t>coord_</w:t>
+      </w:r>
+      <w:proofErr w:type="gramStart"/>
+      <w:r>
+        <w:rPr>
+          <w:rFonts w:hint="eastAsia"/>
+        </w:rPr>
+        <w:t>flip</w:t>
       </w:r>
       <w:proofErr w:type="spellEnd"/>
       <w:r>
         <w:rPr>
           <w:rFonts w:hint="eastAsia"/>
         </w:rPr>
-        <w:t>() +</w:t>
+        <w:t>(</w:t>
+      </w:r>
+      <w:proofErr w:type="gramEnd"/>
+      <w:r>
+        <w:rPr>
+          <w:rFonts w:hint="eastAsia"/>
+        </w:rPr>
+        <w:t>) +</w:t>
       </w:r>
     </w:p>
     <w:p>
@@ -9406,14 +10174,28 @@
         <w:rPr>
           <w:rFonts w:hint="eastAsia"/>
         </w:rPr>
-        <w:t>theme_minimal</w:t>
+        <w:t>theme_</w:t>
+      </w:r>
+      <w:proofErr w:type="gramStart"/>
+      <w:r>
+        <w:rPr>
+          <w:rFonts w:hint="eastAsia"/>
+        </w:rPr>
+        <w:t>minimal</w:t>
       </w:r>
       <w:proofErr w:type="spellEnd"/>
       <w:r>
         <w:rPr>
           <w:rFonts w:hint="eastAsia"/>
         </w:rPr>
-        <w:t>()</w:t>
+        <w:t>(</w:t>
+      </w:r>
+      <w:proofErr w:type="gramEnd"/>
+      <w:r>
+        <w:rPr>
+          <w:rFonts w:hint="eastAsia"/>
+        </w:rPr>
+        <w:t>)</w:t>
       </w:r>
     </w:p>
     <w:p/>
@@ -9445,7 +10227,21 @@
         <w:rPr>
           <w:rFonts w:hint="eastAsia"/>
         </w:rPr>
-        <w:t xml:space="preserve"> &lt;- data %&gt;% filter(campaign &lt;= 10)</w:t>
+        <w:t xml:space="preserve"> &lt;- data %&gt;% </w:t>
+      </w:r>
+      <w:proofErr w:type="gramStart"/>
+      <w:r>
+        <w:rPr>
+          <w:rFonts w:hint="eastAsia"/>
+        </w:rPr>
+        <w:t>filter(</w:t>
+      </w:r>
+      <w:proofErr w:type="gramEnd"/>
+      <w:r>
+        <w:rPr>
+          <w:rFonts w:hint="eastAsia"/>
+        </w:rPr>
+        <w:t>campaign &lt;= 10)</w:t>
       </w:r>
     </w:p>
     <w:p/>
@@ -9523,6 +10319,7 @@
         <w:t xml:space="preserve">  </w:t>
       </w:r>
       <w:proofErr w:type="spellStart"/>
+      <w:proofErr w:type="gramStart"/>
       <w:r>
         <w:rPr>
           <w:rFonts w:hint="eastAsia"/>
@@ -9537,6 +10334,7 @@
         <w:t>(</w:t>
       </w:r>
       <w:proofErr w:type="spellStart"/>
+      <w:proofErr w:type="gramEnd"/>
       <w:r>
         <w:rPr>
           <w:rFonts w:hint="eastAsia"/>
@@ -9548,7 +10346,21 @@
         <w:rPr>
           <w:rFonts w:hint="eastAsia"/>
         </w:rPr>
-        <w:t xml:space="preserve"> = mean(y == "yes")) %&gt;%</w:t>
+        <w:t xml:space="preserve"> = </w:t>
+      </w:r>
+      <w:proofErr w:type="gramStart"/>
+      <w:r>
+        <w:rPr>
+          <w:rFonts w:hint="eastAsia"/>
+        </w:rPr>
+        <w:t>mean(</w:t>
+      </w:r>
+      <w:proofErr w:type="gramEnd"/>
+      <w:r>
+        <w:rPr>
+          <w:rFonts w:hint="eastAsia"/>
+        </w:rPr>
+        <w:t>y == "yes")) %&gt;%</w:t>
       </w:r>
     </w:p>
     <w:p>
@@ -9609,9 +10421,17 @@
         <w:rPr>
           <w:rFonts w:hint="eastAsia"/>
         </w:rPr>
-        <w:t xml:space="preserve"> &lt;- factor(</w:t>
+        <w:t xml:space="preserve"> &lt;- </w:t>
+      </w:r>
+      <w:proofErr w:type="gramStart"/>
+      <w:r>
+        <w:rPr>
+          <w:rFonts w:hint="eastAsia"/>
+        </w:rPr>
+        <w:t>factor(</w:t>
       </w:r>
       <w:proofErr w:type="spellStart"/>
+      <w:proofErr w:type="gramEnd"/>
       <w:r>
         <w:rPr>
           <w:rFonts w:hint="eastAsia"/>
@@ -9665,6 +10485,7 @@
     </w:p>
     <w:p>
       <w:proofErr w:type="spellStart"/>
+      <w:proofErr w:type="gramStart"/>
       <w:r>
         <w:rPr>
           <w:rFonts w:hint="eastAsia"/>
@@ -9679,6 +10500,7 @@
         <w:t>(</w:t>
       </w:r>
       <w:proofErr w:type="spellStart"/>
+      <w:proofErr w:type="gramEnd"/>
       <w:r>
         <w:rPr>
           <w:rFonts w:hint="eastAsia"/>
@@ -9693,6 +10515,7 @@
         <w:t xml:space="preserve">, </w:t>
       </w:r>
       <w:proofErr w:type="spellStart"/>
+      <w:proofErr w:type="gramStart"/>
       <w:r>
         <w:rPr>
           <w:rFonts w:hint="eastAsia"/>
@@ -9704,7 +10527,14 @@
         <w:rPr>
           <w:rFonts w:hint="eastAsia"/>
         </w:rPr>
-        <w:t>(x = campaign, fill = y)) +</w:t>
+        <w:t>(</w:t>
+      </w:r>
+      <w:proofErr w:type="gramEnd"/>
+      <w:r>
+        <w:rPr>
+          <w:rFonts w:hint="eastAsia"/>
+        </w:rPr>
+        <w:t>x = campaign, fill = y)) +</w:t>
       </w:r>
     </w:p>
     <w:p>
@@ -9719,14 +10549,28 @@
         <w:rPr>
           <w:rFonts w:hint="eastAsia"/>
         </w:rPr>
-        <w:t>geom_bar</w:t>
+        <w:t>geom_</w:t>
+      </w:r>
+      <w:proofErr w:type="gramStart"/>
+      <w:r>
+        <w:rPr>
+          <w:rFonts w:hint="eastAsia"/>
+        </w:rPr>
+        <w:t>bar</w:t>
       </w:r>
       <w:proofErr w:type="spellEnd"/>
       <w:r>
         <w:rPr>
           <w:rFonts w:hint="eastAsia"/>
         </w:rPr>
-        <w:t>(position = "fill") +</w:t>
+        <w:t>(</w:t>
+      </w:r>
+      <w:proofErr w:type="gramEnd"/>
+      <w:r>
+        <w:rPr>
+          <w:rFonts w:hint="eastAsia"/>
+        </w:rPr>
+        <w:t>position = "fill") +</w:t>
       </w:r>
     </w:p>
     <w:p>
@@ -9834,25 +10678,88 @@
       </w:r>
     </w:p>
     <w:p>
+      <w:pPr>
+        <w:rPr>
+          <w:lang w:val="fr-FR"/>
+        </w:rPr>
+      </w:pPr>
       <w:r>
         <w:rPr>
           <w:rFonts w:hint="eastAsia"/>
         </w:rPr>
         <w:t xml:space="preserve">  </w:t>
       </w:r>
+      <w:r>
+        <w:rPr>
+          <w:rFonts w:hint="eastAsia"/>
+          <w:lang w:val="fr-FR"/>
+        </w:rPr>
+        <w:t>scale_y_continuous(labels = scales::percent) +</w:t>
+      </w:r>
+    </w:p>
+    <w:p>
+      <w:r>
+        <w:rPr>
+          <w:rFonts w:hint="eastAsia"/>
+          <w:lang w:val="fr-FR"/>
+        </w:rPr>
+        <w:t xml:space="preserve">  </w:t>
+      </w:r>
       <w:proofErr w:type="spellStart"/>
       <w:r>
         <w:rPr>
           <w:rFonts w:hint="eastAsia"/>
         </w:rPr>
-        <w:t>scale_y_continuous</w:t>
+        <w:t>scale_fill_</w:t>
+      </w:r>
+      <w:proofErr w:type="gramStart"/>
+      <w:r>
+        <w:rPr>
+          <w:rFonts w:hint="eastAsia"/>
+        </w:rPr>
+        <w:t>manual</w:t>
       </w:r>
       <w:proofErr w:type="spellEnd"/>
       <w:r>
         <w:rPr>
           <w:rFonts w:hint="eastAsia"/>
         </w:rPr>
-        <w:t>(labels = scales::percent) +</w:t>
+        <w:t>(</w:t>
+      </w:r>
+      <w:proofErr w:type="gramEnd"/>
+      <w:r>
+        <w:rPr>
+          <w:rFonts w:hint="eastAsia"/>
+        </w:rPr>
+        <w:t xml:space="preserve">values = </w:t>
+      </w:r>
+      <w:proofErr w:type="gramStart"/>
+      <w:r>
+        <w:rPr>
+          <w:rFonts w:hint="eastAsia"/>
+        </w:rPr>
+        <w:t>c(</w:t>
+      </w:r>
+      <w:proofErr w:type="gramEnd"/>
+      <w:r>
+        <w:rPr>
+          <w:rFonts w:hint="eastAsia"/>
+        </w:rPr>
+        <w:t>"</w:t>
+      </w:r>
+      <w:proofErr w:type="spellStart"/>
+      <w:r>
+        <w:rPr>
+          <w:rFonts w:hint="eastAsia"/>
+        </w:rPr>
+        <w:t>lightblue</w:t>
+      </w:r>
+      <w:proofErr w:type="spellEnd"/>
+      <w:r>
+        <w:rPr>
+          <w:rFonts w:hint="eastAsia"/>
+        </w:rPr>
+        <w:t>", "tomato")) +</w:t>
       </w:r>
     </w:p>
     <w:p>
@@ -9867,28 +10774,121 @@
         <w:rPr>
           <w:rFonts w:hint="eastAsia"/>
         </w:rPr>
-        <w:t>scale_fill_manual</w:t>
+        <w:t>theme_</w:t>
+      </w:r>
+      <w:proofErr w:type="gramStart"/>
+      <w:r>
+        <w:rPr>
+          <w:rFonts w:hint="eastAsia"/>
+        </w:rPr>
+        <w:t>minimal</w:t>
       </w:r>
       <w:proofErr w:type="spellEnd"/>
       <w:r>
         <w:rPr>
           <w:rFonts w:hint="eastAsia"/>
         </w:rPr>
-        <w:t>(values = c("</w:t>
+        <w:t>(</w:t>
+      </w:r>
+      <w:proofErr w:type="gramEnd"/>
+      <w:r>
+        <w:rPr>
+          <w:rFonts w:hint="eastAsia"/>
+        </w:rPr>
+        <w:t>)</w:t>
+      </w:r>
+    </w:p>
+    <w:p/>
+    <w:p>
+      <w:r>
+        <w:rPr>
+          <w:rFonts w:hint="eastAsia"/>
+        </w:rPr>
+        <w:t xml:space="preserve"># </w:t>
+      </w:r>
+      <w:r>
+        <w:rPr>
+          <w:rFonts w:hint="eastAsia"/>
+        </w:rPr>
+        <w:t>之前营销结果与是否订阅的堆栈分组条形图</w:t>
+      </w:r>
+    </w:p>
+    <w:p>
+      <w:r>
+        <w:rPr>
+          <w:rFonts w:hint="eastAsia"/>
+        </w:rPr>
+        <w:t>data %&gt;%</w:t>
+      </w:r>
+    </w:p>
+    <w:p>
+      <w:r>
+        <w:rPr>
+          <w:rFonts w:hint="eastAsia"/>
+        </w:rPr>
+        <w:t xml:space="preserve">  </w:t>
+      </w:r>
+      <w:proofErr w:type="gramStart"/>
+      <w:r>
+        <w:rPr>
+          <w:rFonts w:hint="eastAsia"/>
+        </w:rPr>
+        <w:t>filter(</w:t>
+      </w:r>
+      <w:proofErr w:type="gramEnd"/>
+      <w:r>
+        <w:rPr>
+          <w:rFonts w:hint="eastAsia"/>
+        </w:rPr>
+        <w:t>!</w:t>
       </w:r>
       <w:proofErr w:type="spellStart"/>
       <w:r>
         <w:rPr>
           <w:rFonts w:hint="eastAsia"/>
         </w:rPr>
-        <w:t>lightblue</w:t>
+        <w:t>poutcome</w:t>
       </w:r>
       <w:proofErr w:type="spellEnd"/>
       <w:r>
         <w:rPr>
           <w:rFonts w:hint="eastAsia"/>
         </w:rPr>
-        <w:t>", "tomato")) +</w:t>
+        <w:t xml:space="preserve"> %in% </w:t>
+      </w:r>
+      <w:proofErr w:type="gramStart"/>
+      <w:r>
+        <w:rPr>
+          <w:rFonts w:hint="eastAsia"/>
+        </w:rPr>
+        <w:t>c(</w:t>
+      </w:r>
+      <w:proofErr w:type="gramEnd"/>
+      <w:r>
+        <w:rPr>
+          <w:rFonts w:hint="eastAsia"/>
+        </w:rPr>
+        <w:t>"other", "unknown")) %&gt;</w:t>
+      </w:r>
+      <w:proofErr w:type="gramStart"/>
+      <w:r>
+        <w:rPr>
+          <w:rFonts w:hint="eastAsia"/>
+        </w:rPr>
+        <w:t>%  #</w:t>
+      </w:r>
+      <w:proofErr w:type="gramEnd"/>
+      <w:r>
+        <w:rPr>
+          <w:rFonts w:hint="eastAsia"/>
+        </w:rPr>
+        <w:t xml:space="preserve"> </w:t>
+      </w:r>
+      <w:r>
+        <w:rPr>
+          <w:rFonts w:hint="eastAsia"/>
+        </w:rPr>
+        <w:t>新增过滤步骤</w:t>
       </w:r>
     </w:p>
     <w:p>
@@ -9898,56 +10898,55 @@
         </w:rPr>
         <w:t xml:space="preserve">  </w:t>
       </w:r>
+      <w:proofErr w:type="gramStart"/>
+      <w:r>
+        <w:rPr>
+          <w:rFonts w:hint="eastAsia"/>
+        </w:rPr>
+        <w:t>count(</w:t>
+      </w:r>
       <w:proofErr w:type="spellStart"/>
-      <w:r>
-        <w:rPr>
-          <w:rFonts w:hint="eastAsia"/>
-        </w:rPr>
-        <w:t>theme_minimal</w:t>
+      <w:proofErr w:type="gramEnd"/>
+      <w:r>
+        <w:rPr>
+          <w:rFonts w:hint="eastAsia"/>
+        </w:rPr>
+        <w:t>poutcome</w:t>
       </w:r>
       <w:proofErr w:type="spellEnd"/>
       <w:r>
         <w:rPr>
           <w:rFonts w:hint="eastAsia"/>
         </w:rPr>
-        <w:t>()</w:t>
-      </w:r>
-    </w:p>
-    <w:p/>
-    <w:p>
-      <w:r>
-        <w:rPr>
-          <w:rFonts w:hint="eastAsia"/>
-        </w:rPr>
-        <w:t xml:space="preserve"># </w:t>
-      </w:r>
-      <w:r>
-        <w:rPr>
-          <w:rFonts w:hint="eastAsia"/>
-        </w:rPr>
-        <w:t>之前营销结果与是否订阅的堆栈分组条形图</w:t>
-      </w:r>
-    </w:p>
-    <w:p>
-      <w:r>
-        <w:rPr>
-          <w:rFonts w:hint="eastAsia"/>
-        </w:rPr>
-        <w:t>data %&gt;%</w:t>
-      </w:r>
-    </w:p>
-    <w:p>
-      <w:r>
-        <w:rPr>
-          <w:rFonts w:hint="eastAsia"/>
-        </w:rPr>
-        <w:t xml:space="preserve">  filter(!</w:t>
+        <w:t>, y) %&gt;%</w:t>
+      </w:r>
+    </w:p>
+    <w:p>
+      <w:r>
+        <w:rPr>
+          <w:rFonts w:hint="eastAsia"/>
+        </w:rPr>
+        <w:t xml:space="preserve">  </w:t>
       </w:r>
       <w:proofErr w:type="spellStart"/>
       <w:r>
         <w:rPr>
           <w:rFonts w:hint="eastAsia"/>
         </w:rPr>
+        <w:t>group_by</w:t>
+      </w:r>
+      <w:proofErr w:type="spellEnd"/>
+      <w:r>
+        <w:rPr>
+          <w:rFonts w:hint="eastAsia"/>
+        </w:rPr>
+        <w:t>(</w:t>
+      </w:r>
+      <w:proofErr w:type="spellStart"/>
+      <w:r>
+        <w:rPr>
+          <w:rFonts w:hint="eastAsia"/>
+        </w:rPr>
         <w:t>poutcome</w:t>
       </w:r>
       <w:proofErr w:type="spellEnd"/>
@@ -9955,23 +10954,75 @@
         <w:rPr>
           <w:rFonts w:hint="eastAsia"/>
         </w:rPr>
-        <w:t xml:space="preserve"> %in% c("other", "unknown")) %&gt;%  # </w:t>
-      </w:r>
-      <w:r>
-        <w:rPr>
-          <w:rFonts w:hint="eastAsia"/>
-        </w:rPr>
-        <w:t>新增过滤步骤</w:t>
-      </w:r>
-    </w:p>
-    <w:p>
-      <w:r>
-        <w:rPr>
-          <w:rFonts w:hint="eastAsia"/>
-        </w:rPr>
-        <w:t xml:space="preserve">  count(</w:t>
+        <w:t>) %&gt;%</w:t>
+      </w:r>
+    </w:p>
+    <w:p>
+      <w:r>
+        <w:rPr>
+          <w:rFonts w:hint="eastAsia"/>
+        </w:rPr>
+        <w:t xml:space="preserve">  </w:t>
+      </w:r>
+      <w:proofErr w:type="gramStart"/>
+      <w:r>
+        <w:rPr>
+          <w:rFonts w:hint="eastAsia"/>
+        </w:rPr>
+        <w:t>mutate(</w:t>
+      </w:r>
+      <w:proofErr w:type="gramEnd"/>
+      <w:r>
+        <w:rPr>
+          <w:rFonts w:hint="eastAsia"/>
+        </w:rPr>
+        <w:t>prop = n / sum(n)) %&gt;%</w:t>
+      </w:r>
+    </w:p>
+    <w:p>
+      <w:r>
+        <w:rPr>
+          <w:rFonts w:hint="eastAsia"/>
+        </w:rPr>
+        <w:t xml:space="preserve">  </w:t>
       </w:r>
       <w:proofErr w:type="spellStart"/>
+      <w:proofErr w:type="gramStart"/>
+      <w:r>
+        <w:rPr>
+          <w:rFonts w:hint="eastAsia"/>
+        </w:rPr>
+        <w:t>ggplot</w:t>
+      </w:r>
+      <w:proofErr w:type="spellEnd"/>
+      <w:r>
+        <w:rPr>
+          <w:rFonts w:hint="eastAsia"/>
+        </w:rPr>
+        <w:t>(</w:t>
+      </w:r>
+      <w:proofErr w:type="spellStart"/>
+      <w:r>
+        <w:rPr>
+          <w:rFonts w:hint="eastAsia"/>
+        </w:rPr>
+        <w:t>aes</w:t>
+      </w:r>
+      <w:proofErr w:type="spellEnd"/>
+      <w:r>
+        <w:rPr>
+          <w:rFonts w:hint="eastAsia"/>
+        </w:rPr>
+        <w:t>(</w:t>
+      </w:r>
+      <w:proofErr w:type="gramEnd"/>
+      <w:r>
+        <w:rPr>
+          <w:rFonts w:hint="eastAsia"/>
+        </w:rPr>
+        <w:t xml:space="preserve">x = </w:t>
+      </w:r>
+      <w:proofErr w:type="spellStart"/>
       <w:r>
         <w:rPr>
           <w:rFonts w:hint="eastAsia"/>
@@ -9983,7 +11034,7 @@
         <w:rPr>
           <w:rFonts w:hint="eastAsia"/>
         </w:rPr>
-        <w:t>, y) %&gt;%</w:t>
+        <w:t>, y = prop, fill = y)) +</w:t>
       </w:r>
     </w:p>
     <w:p>
@@ -9998,7 +11049,14 @@
         <w:rPr>
           <w:rFonts w:hint="eastAsia"/>
         </w:rPr>
-        <w:t>group_by</w:t>
+        <w:t>geom_</w:t>
+      </w:r>
+      <w:proofErr w:type="gramStart"/>
+      <w:r>
+        <w:rPr>
+          <w:rFonts w:hint="eastAsia"/>
+        </w:rPr>
+        <w:t>bar</w:t>
       </w:r>
       <w:proofErr w:type="spellEnd"/>
       <w:r>
@@ -10007,99 +11065,12 @@
         </w:rPr>
         <w:t>(</w:t>
       </w:r>
-      <w:proofErr w:type="spellStart"/>
-      <w:r>
-        <w:rPr>
-          <w:rFonts w:hint="eastAsia"/>
-        </w:rPr>
-        <w:t>poutcome</w:t>
-      </w:r>
-      <w:proofErr w:type="spellEnd"/>
-      <w:r>
-        <w:rPr>
-          <w:rFonts w:hint="eastAsia"/>
-        </w:rPr>
-        <w:t>) %&gt;%</w:t>
-      </w:r>
-    </w:p>
-    <w:p>
-      <w:r>
-        <w:rPr>
-          <w:rFonts w:hint="eastAsia"/>
-        </w:rPr>
-        <w:t xml:space="preserve">  mutate(prop = n / sum(n)) %&gt;%</w:t>
-      </w:r>
-    </w:p>
-    <w:p>
-      <w:r>
-        <w:rPr>
-          <w:rFonts w:hint="eastAsia"/>
-        </w:rPr>
-        <w:t xml:space="preserve">  </w:t>
-      </w:r>
-      <w:proofErr w:type="spellStart"/>
-      <w:r>
-        <w:rPr>
-          <w:rFonts w:hint="eastAsia"/>
-        </w:rPr>
-        <w:t>ggplot</w:t>
-      </w:r>
-      <w:proofErr w:type="spellEnd"/>
-      <w:r>
-        <w:rPr>
-          <w:rFonts w:hint="eastAsia"/>
-        </w:rPr>
-        <w:t>(</w:t>
-      </w:r>
-      <w:proofErr w:type="spellStart"/>
-      <w:r>
-        <w:rPr>
-          <w:rFonts w:hint="eastAsia"/>
-        </w:rPr>
-        <w:t>aes</w:t>
-      </w:r>
-      <w:proofErr w:type="spellEnd"/>
-      <w:r>
-        <w:rPr>
-          <w:rFonts w:hint="eastAsia"/>
-        </w:rPr>
-        <w:t xml:space="preserve">(x = </w:t>
-      </w:r>
-      <w:proofErr w:type="spellStart"/>
-      <w:r>
-        <w:rPr>
-          <w:rFonts w:hint="eastAsia"/>
-        </w:rPr>
-        <w:t>poutcome</w:t>
-      </w:r>
-      <w:proofErr w:type="spellEnd"/>
-      <w:r>
-        <w:rPr>
-          <w:rFonts w:hint="eastAsia"/>
-        </w:rPr>
-        <w:t>, y = prop, fill = y)) +</w:t>
-      </w:r>
-    </w:p>
-    <w:p>
-      <w:r>
-        <w:rPr>
-          <w:rFonts w:hint="eastAsia"/>
-        </w:rPr>
-        <w:t xml:space="preserve">  </w:t>
-      </w:r>
-      <w:proofErr w:type="spellStart"/>
-      <w:r>
-        <w:rPr>
-          <w:rFonts w:hint="eastAsia"/>
-        </w:rPr>
-        <w:t>geom_bar</w:t>
-      </w:r>
-      <w:proofErr w:type="spellEnd"/>
-      <w:r>
-        <w:rPr>
-          <w:rFonts w:hint="eastAsia"/>
-        </w:rPr>
-        <w:t>(stat = "identity") +</w:t>
+      <w:proofErr w:type="gramEnd"/>
+      <w:r>
+        <w:rPr>
+          <w:rFonts w:hint="eastAsia"/>
+        </w:rPr>
+        <w:t>stat = "identity") +</w:t>
       </w:r>
     </w:p>
     <w:p>
@@ -10566,6 +11537,7 @@
     </w:p>
     <w:p>
       <w:proofErr w:type="spellStart"/>
+      <w:proofErr w:type="gramStart"/>
       <w:r>
         <w:rPr>
           <w:rFonts w:hint="eastAsia"/>
@@ -10577,11 +11549,19 @@
         <w:rPr>
           <w:rFonts w:hint="eastAsia"/>
         </w:rPr>
-        <w:t>(vars, mean, na.rm = TRUE)</w:t>
+        <w:t>(</w:t>
+      </w:r>
+      <w:proofErr w:type="gramEnd"/>
+      <w:r>
+        <w:rPr>
+          <w:rFonts w:hint="eastAsia"/>
+        </w:rPr>
+        <w:t>vars, mean, na.rm = TRUE)</w:t>
       </w:r>
     </w:p>
     <w:p>
       <w:proofErr w:type="spellStart"/>
+      <w:proofErr w:type="gramStart"/>
       <w:r>
         <w:rPr>
           <w:rFonts w:hint="eastAsia"/>
@@ -10593,7 +11573,14 @@
         <w:rPr>
           <w:rFonts w:hint="eastAsia"/>
         </w:rPr>
-        <w:t xml:space="preserve">(vars, </w:t>
+        <w:t>(</w:t>
+      </w:r>
+      <w:proofErr w:type="gramEnd"/>
+      <w:r>
+        <w:rPr>
+          <w:rFonts w:hint="eastAsia"/>
+        </w:rPr>
+        <w:t xml:space="preserve">vars, </w:t>
       </w:r>
       <w:proofErr w:type="spellStart"/>
       <w:r>
@@ -10652,7 +11639,14 @@
         <w:rPr>
           <w:rFonts w:hint="eastAsia"/>
         </w:rPr>
-        <w:t>t.test</w:t>
+        <w:t>t.</w:t>
+      </w:r>
+      <w:proofErr w:type="gramStart"/>
+      <w:r>
+        <w:rPr>
+          <w:rFonts w:hint="eastAsia"/>
+        </w:rPr>
+        <w:t>test</w:t>
       </w:r>
       <w:proofErr w:type="spellEnd"/>
       <w:r>
@@ -10662,6 +11656,7 @@
         <w:t>(</w:t>
       </w:r>
       <w:proofErr w:type="spellStart"/>
+      <w:proofErr w:type="gramEnd"/>
       <w:r>
         <w:rPr>
           <w:rFonts w:hint="eastAsia"/>
@@ -10676,6 +11671,7 @@
         <w:t xml:space="preserve">, </w:t>
       </w:r>
       <w:proofErr w:type="spellStart"/>
+      <w:proofErr w:type="gramStart"/>
       <w:r>
         <w:rPr>
           <w:rFonts w:hint="eastAsia"/>
@@ -10683,6 +11679,7 @@
         <w:t>conf.level</w:t>
       </w:r>
       <w:proofErr w:type="spellEnd"/>
+      <w:proofErr w:type="gramEnd"/>
       <w:r>
         <w:rPr>
           <w:rFonts w:hint="eastAsia"/>
@@ -10754,7 +11751,14 @@
         <w:rPr>
           <w:rFonts w:hint="eastAsia"/>
         </w:rPr>
-        <w:t>t.test</w:t>
+        <w:t>t.</w:t>
+      </w:r>
+      <w:proofErr w:type="gramStart"/>
+      <w:r>
+        <w:rPr>
+          <w:rFonts w:hint="eastAsia"/>
+        </w:rPr>
+        <w:t>test</w:t>
       </w:r>
       <w:proofErr w:type="spellEnd"/>
       <w:r>
@@ -10764,6 +11768,7 @@
         <w:t>(</w:t>
       </w:r>
       <w:proofErr w:type="spellStart"/>
+      <w:proofErr w:type="gramEnd"/>
       <w:r>
         <w:rPr>
           <w:rFonts w:hint="eastAsia"/>
@@ -10987,6 +11992,7 @@
     <w:p/>
     <w:p>
       <w:proofErr w:type="spellStart"/>
+      <w:proofErr w:type="gramStart"/>
       <w:r>
         <w:rPr>
           <w:rFonts w:hint="eastAsia"/>
@@ -10994,6 +12000,7 @@
         <w:t>install.packages</w:t>
       </w:r>
       <w:proofErr w:type="spellEnd"/>
+      <w:proofErr w:type="gramEnd"/>
       <w:r>
         <w:rPr>
           <w:rFonts w:hint="eastAsia"/>
@@ -11017,6 +12024,7 @@
     </w:p>
     <w:p>
       <w:proofErr w:type="spellStart"/>
+      <w:proofErr w:type="gramStart"/>
       <w:r>
         <w:rPr>
           <w:rFonts w:hint="eastAsia"/>
@@ -11024,6 +12032,7 @@
         <w:t>install.packages</w:t>
       </w:r>
       <w:proofErr w:type="spellEnd"/>
+      <w:proofErr w:type="gramEnd"/>
       <w:r>
         <w:rPr>
           <w:rFonts w:hint="eastAsia"/>
@@ -11033,6 +12042,7 @@
     </w:p>
     <w:p>
       <w:proofErr w:type="spellStart"/>
+      <w:proofErr w:type="gramStart"/>
       <w:r>
         <w:rPr>
           <w:rFonts w:hint="eastAsia"/>
@@ -11040,6 +12050,7 @@
         <w:t>install.packages</w:t>
       </w:r>
       <w:proofErr w:type="spellEnd"/>
+      <w:proofErr w:type="gramEnd"/>
       <w:r>
         <w:rPr>
           <w:rFonts w:hint="eastAsia"/>
@@ -11146,6 +12157,7 @@
       </w:r>
     </w:p>
     <w:p>
+      <w:proofErr w:type="gramStart"/>
       <w:r>
         <w:rPr>
           <w:rFonts w:hint="eastAsia"/>
@@ -11154,6 +12166,7 @@
         <w:t>library(</w:t>
       </w:r>
       <w:proofErr w:type="spellStart"/>
+      <w:proofErr w:type="gramEnd"/>
       <w:r>
         <w:rPr>
           <w:rFonts w:hint="eastAsia"/>
@@ -11273,9 +12286,17 @@
         <w:rPr>
           <w:rFonts w:hint="eastAsia"/>
         </w:rPr>
-        <w:t xml:space="preserve"> &lt;- table(</w:t>
+        <w:t xml:space="preserve"> &lt;- </w:t>
+      </w:r>
+      <w:proofErr w:type="gramStart"/>
+      <w:r>
+        <w:rPr>
+          <w:rFonts w:hint="eastAsia"/>
+        </w:rPr>
+        <w:t>table(</w:t>
       </w:r>
       <w:proofErr w:type="spellStart"/>
+      <w:proofErr w:type="gramEnd"/>
       <w:r>
         <w:rPr>
           <w:rFonts w:hint="eastAsia"/>
@@ -11334,12 +12355,14 @@
         </w:rPr>
         <w:t xml:space="preserve"># 4. </w:t>
       </w:r>
+      <w:proofErr w:type="gramStart"/>
       <w:r>
         <w:rPr>
           <w:rFonts w:hint="eastAsia"/>
         </w:rPr>
         <w:t>进行卡方检验</w:t>
       </w:r>
+      <w:proofErr w:type="gramEnd"/>
     </w:p>
     <w:p>
       <w:proofErr w:type="spellStart"/>
@@ -11424,6 +12447,7 @@
     </w:p>
     <w:p>
       <w:proofErr w:type="spellStart"/>
+      <w:proofErr w:type="gramStart"/>
       <w:r>
         <w:rPr>
           <w:rFonts w:hint="eastAsia"/>
@@ -11438,6 +12462,7 @@
         <w:t>(</w:t>
       </w:r>
       <w:proofErr w:type="spellStart"/>
+      <w:proofErr w:type="gramEnd"/>
       <w:r>
         <w:rPr>
           <w:rFonts w:hint="eastAsia"/>
@@ -11740,22 +12765,52 @@
         <w:rPr>
           <w:rFonts w:hint="eastAsia"/>
         </w:rPr>
-        <w:t>data &lt;- data[</w:t>
+        <w:t xml:space="preserve">data &lt;- </w:t>
+      </w:r>
+      <w:proofErr w:type="gramStart"/>
+      <w:r>
+        <w:rPr>
+          <w:rFonts w:hint="eastAsia"/>
+        </w:rPr>
+        <w:t>data[</w:t>
       </w:r>
       <w:proofErr w:type="spellStart"/>
-      <w:r>
-        <w:rPr>
-          <w:rFonts w:hint="eastAsia"/>
-        </w:rPr>
-        <w:t>data$contact</w:t>
+      <w:proofErr w:type="gramEnd"/>
+      <w:r>
+        <w:rPr>
+          <w:rFonts w:hint="eastAsia"/>
+        </w:rPr>
+        <w:t>data$</w:t>
+      </w:r>
+      <w:proofErr w:type="gramStart"/>
+      <w:r>
+        <w:rPr>
+          <w:rFonts w:hint="eastAsia"/>
+        </w:rPr>
+        <w:t>contact</w:t>
       </w:r>
       <w:proofErr w:type="spellEnd"/>
       <w:r>
         <w:rPr>
           <w:rFonts w:hint="eastAsia"/>
         </w:rPr>
-        <w:t xml:space="preserve"> != "unknown", ]</w:t>
-      </w:r>
+        <w:t xml:space="preserve"> !</w:t>
+      </w:r>
+      <w:proofErr w:type="gramEnd"/>
+      <w:r>
+        <w:rPr>
+          <w:rFonts w:hint="eastAsia"/>
+        </w:rPr>
+        <w:t>= "unknown"</w:t>
+      </w:r>
+      <w:proofErr w:type="gramStart"/>
+      <w:r>
+        <w:rPr>
+          <w:rFonts w:hint="eastAsia"/>
+        </w:rPr>
+        <w:t>, ]</w:t>
+      </w:r>
+      <w:proofErr w:type="gramEnd"/>
     </w:p>
     <w:p/>
     <w:p>
@@ -11837,6 +12892,7 @@
         <w:t xml:space="preserve"> &lt;- </w:t>
       </w:r>
       <w:proofErr w:type="spellStart"/>
+      <w:proofErr w:type="gramStart"/>
       <w:r>
         <w:rPr>
           <w:rFonts w:hint="eastAsia"/>
@@ -11844,6 +12900,7 @@
         <w:t>as.numeric</w:t>
       </w:r>
       <w:proofErr w:type="spellEnd"/>
+      <w:proofErr w:type="gramEnd"/>
       <w:r>
         <w:rPr>
           <w:rFonts w:hint="eastAsia"/>
@@ -11897,6 +12954,7 @@
         <w:t xml:space="preserve"> &lt;- </w:t>
       </w:r>
       <w:proofErr w:type="spellStart"/>
+      <w:proofErr w:type="gramStart"/>
       <w:r>
         <w:rPr>
           <w:rFonts w:hint="eastAsia"/>
@@ -11908,7 +12966,14 @@
         <w:rPr>
           <w:rFonts w:hint="eastAsia"/>
         </w:rPr>
-        <w:t>(duration ~ contact, data = data)</w:t>
+        <w:t>(</w:t>
+      </w:r>
+      <w:proofErr w:type="gramEnd"/>
+      <w:r>
+        <w:rPr>
+          <w:rFonts w:hint="eastAsia"/>
+        </w:rPr>
+        <w:t>duration ~ contact, data = data)</w:t>
       </w:r>
     </w:p>
     <w:p>
@@ -11956,6 +13021,7 @@
     </w:p>
     <w:p>
       <w:proofErr w:type="spellStart"/>
+      <w:proofErr w:type="gramStart"/>
       <w:r>
         <w:rPr>
           <w:rFonts w:hint="eastAsia"/>
@@ -11967,9 +13033,17 @@
         <w:rPr>
           <w:rFonts w:hint="eastAsia"/>
         </w:rPr>
-        <w:t xml:space="preserve">(data, </w:t>
+        <w:t>(</w:t>
+      </w:r>
+      <w:proofErr w:type="gramEnd"/>
+      <w:r>
+        <w:rPr>
+          <w:rFonts w:hint="eastAsia"/>
+        </w:rPr>
+        <w:t xml:space="preserve">data, </w:t>
       </w:r>
       <w:proofErr w:type="spellStart"/>
+      <w:proofErr w:type="gramStart"/>
       <w:r>
         <w:rPr>
           <w:rFonts w:hint="eastAsia"/>
@@ -11981,7 +13055,14 @@
         <w:rPr>
           <w:rFonts w:hint="eastAsia"/>
         </w:rPr>
-        <w:t>(x = contact, y = duration)) +</w:t>
+        <w:t>(</w:t>
+      </w:r>
+      <w:proofErr w:type="gramEnd"/>
+      <w:r>
+        <w:rPr>
+          <w:rFonts w:hint="eastAsia"/>
+        </w:rPr>
+        <w:t>x = contact, y = duration)) +</w:t>
       </w:r>
     </w:p>
     <w:p>
@@ -11996,14 +13077,28 @@
         <w:rPr>
           <w:rFonts w:hint="eastAsia"/>
         </w:rPr>
-        <w:t>geom_boxplot</w:t>
+        <w:t>geom_</w:t>
+      </w:r>
+      <w:proofErr w:type="gramStart"/>
+      <w:r>
+        <w:rPr>
+          <w:rFonts w:hint="eastAsia"/>
+        </w:rPr>
+        <w:t>boxplot</w:t>
       </w:r>
       <w:proofErr w:type="spellEnd"/>
       <w:r>
         <w:rPr>
           <w:rFonts w:hint="eastAsia"/>
         </w:rPr>
-        <w:t>() +</w:t>
+        <w:t>(</w:t>
+      </w:r>
+      <w:proofErr w:type="gramEnd"/>
+      <w:r>
+        <w:rPr>
+          <w:rFonts w:hint="eastAsia"/>
+        </w:rPr>
+        <w:t>) +</w:t>
       </w:r>
     </w:p>
     <w:p>
@@ -12090,14 +13185,28 @@
         <w:rPr>
           <w:rFonts w:hint="eastAsia"/>
         </w:rPr>
-        <w:t>theme_minimal</w:t>
+        <w:t>theme_</w:t>
+      </w:r>
+      <w:proofErr w:type="gramStart"/>
+      <w:r>
+        <w:rPr>
+          <w:rFonts w:hint="eastAsia"/>
+        </w:rPr>
+        <w:t>minimal</w:t>
       </w:r>
       <w:proofErr w:type="spellEnd"/>
       <w:r>
         <w:rPr>
           <w:rFonts w:hint="eastAsia"/>
         </w:rPr>
-        <w:t>()</w:t>
+        <w:t>(</w:t>
+      </w:r>
+      <w:proofErr w:type="gramEnd"/>
+      <w:r>
+        <w:rPr>
+          <w:rFonts w:hint="eastAsia"/>
+        </w:rPr>
+        <w:t>)</w:t>
       </w:r>
     </w:p>
     <w:p/>
@@ -12151,14 +13260,42 @@
         <w:rPr>
           <w:rFonts w:hint="eastAsia"/>
         </w:rPr>
-        <w:t>aov_result</w:t>
+        <w:t>aov_</w:t>
+      </w:r>
+      <w:proofErr w:type="gramStart"/>
+      <w:r>
+        <w:rPr>
+          <w:rFonts w:hint="eastAsia"/>
+        </w:rPr>
+        <w:t>result</w:t>
       </w:r>
       <w:proofErr w:type="spellEnd"/>
       <w:r>
         <w:rPr>
           <w:rFonts w:hint="eastAsia"/>
         </w:rPr>
-        <w:t>)[[1]]$`</w:t>
+        <w:t>)[</w:t>
+      </w:r>
+      <w:proofErr w:type="gramEnd"/>
+      <w:r>
+        <w:rPr>
+          <w:rFonts w:hint="eastAsia"/>
+        </w:rPr>
+        <w:t>[1</w:t>
+      </w:r>
+      <w:proofErr w:type="gramStart"/>
+      <w:r>
+        <w:rPr>
+          <w:rFonts w:hint="eastAsia"/>
+        </w:rPr>
+        <w:t>]]$</w:t>
+      </w:r>
+      <w:proofErr w:type="gramEnd"/>
+      <w:r>
+        <w:rPr>
+          <w:rFonts w:hint="eastAsia"/>
+        </w:rPr>
+        <w:t>`</w:t>
       </w:r>
       <w:proofErr w:type="spellStart"/>
       <w:r>
@@ -12172,7 +13309,21 @@
         <w:rPr>
           <w:rFonts w:hint="eastAsia"/>
         </w:rPr>
-        <w:t>(&gt;F)`[1] &lt; 0.05) {</w:t>
+        <w:t>(&gt;</w:t>
+      </w:r>
+      <w:proofErr w:type="gramStart"/>
+      <w:r>
+        <w:rPr>
+          <w:rFonts w:hint="eastAsia"/>
+        </w:rPr>
+        <w:t>F)`</w:t>
+      </w:r>
+      <w:proofErr w:type="gramEnd"/>
+      <w:r>
+        <w:rPr>
+          <w:rFonts w:hint="eastAsia"/>
+        </w:rPr>
+        <w:t>[1] &lt; 0.05) {</w:t>
       </w:r>
     </w:p>
     <w:p>
@@ -12315,6 +13466,7 @@
     <w:p/>
     <w:p>
       <w:proofErr w:type="spellStart"/>
+      <w:proofErr w:type="gramStart"/>
       <w:r>
         <w:rPr>
           <w:rFonts w:hint="eastAsia"/>
@@ -12322,6 +13474,7 @@
         <w:t>install.packages</w:t>
       </w:r>
       <w:proofErr w:type="spellEnd"/>
+      <w:proofErr w:type="gramEnd"/>
       <w:r>
         <w:rPr>
           <w:rFonts w:hint="eastAsia"/>
@@ -12480,9 +13633,24 @@
         <w:rPr>
           <w:rFonts w:hint="eastAsia"/>
         </w:rPr>
-        <w:t xml:space="preserve"> &lt;- subset(data, </w:t>
+        <w:t xml:space="preserve"> &lt;- </w:t>
+      </w:r>
+      <w:proofErr w:type="gramStart"/>
+      <w:r>
+        <w:rPr>
+          <w:rFonts w:hint="eastAsia"/>
+        </w:rPr>
+        <w:t>subset(</w:t>
+      </w:r>
+      <w:proofErr w:type="gramEnd"/>
+      <w:r>
+        <w:rPr>
+          <w:rFonts w:hint="eastAsia"/>
+        </w:rPr>
+        <w:t xml:space="preserve">data, </w:t>
       </w:r>
       <w:proofErr w:type="spellStart"/>
+      <w:proofErr w:type="gramStart"/>
       <w:r>
         <w:rPr>
           <w:rFonts w:hint="eastAsia"/>
@@ -12494,7 +13662,14 @@
         <w:rPr>
           <w:rFonts w:hint="eastAsia"/>
         </w:rPr>
-        <w:t xml:space="preserve"> != -1)</w:t>
+        <w:t xml:space="preserve"> !</w:t>
+      </w:r>
+      <w:proofErr w:type="gramEnd"/>
+      <w:r>
+        <w:rPr>
+          <w:rFonts w:hint="eastAsia"/>
+        </w:rPr>
+        <w:t>= -1)</w:t>
       </w:r>
     </w:p>
     <w:p/>
@@ -12570,6 +13745,7 @@
       </w:r>
     </w:p>
     <w:p>
+      <w:proofErr w:type="gramStart"/>
       <w:r>
         <w:rPr>
           <w:rFonts w:hint="eastAsia"/>
@@ -12577,6 +13753,7 @@
         <w:t>plot(</w:t>
       </w:r>
       <w:proofErr w:type="spellStart"/>
+      <w:proofErr w:type="gramEnd"/>
       <w:r>
         <w:rPr>
           <w:rFonts w:hint="eastAsia"/>
@@ -12779,7 +13956,14 @@
         <w:rPr>
           <w:rFonts w:hint="eastAsia"/>
         </w:rPr>
-        <w:t>cor.test</w:t>
+        <w:t>cor.</w:t>
+      </w:r>
+      <w:proofErr w:type="gramStart"/>
+      <w:r>
+        <w:rPr>
+          <w:rFonts w:hint="eastAsia"/>
+        </w:rPr>
+        <w:t>test</w:t>
       </w:r>
       <w:proofErr w:type="spellEnd"/>
       <w:r>
@@ -12789,6 +13973,7 @@
         <w:t>(</w:t>
       </w:r>
       <w:proofErr w:type="spellStart"/>
+      <w:proofErr w:type="gramEnd"/>
       <w:r>
         <w:rPr>
           <w:rFonts w:hint="eastAsia"/>
@@ -12866,7 +14051,14 @@
         <w:rPr>
           <w:rFonts w:hint="eastAsia"/>
         </w:rPr>
-        <w:t>cor.test</w:t>
+        <w:t>cor.</w:t>
+      </w:r>
+      <w:proofErr w:type="gramStart"/>
+      <w:r>
+        <w:rPr>
+          <w:rFonts w:hint="eastAsia"/>
+        </w:rPr>
+        <w:t>test</w:t>
       </w:r>
       <w:proofErr w:type="spellEnd"/>
       <w:r>
@@ -12876,6 +14068,7 @@
         <w:t>(</w:t>
       </w:r>
       <w:proofErr w:type="spellStart"/>
+      <w:proofErr w:type="gramEnd"/>
       <w:r>
         <w:rPr>
           <w:rFonts w:hint="eastAsia"/>
@@ -13111,7 +14304,21 @@
         <w:rPr>
           <w:rFonts w:hint="eastAsia"/>
         </w:rPr>
-        <w:t>’数据清洗不熟悉而滞后。我迅速响应，组织线上会议，通过共享屏幕，详细演示了管道操作符‘</w:t>
+        <w:t>’数据清洗不熟悉而滞后。我迅速响应，</w:t>
+      </w:r>
+      <w:proofErr w:type="gramStart"/>
+      <w:r>
+        <w:rPr>
+          <w:rFonts w:hint="eastAsia"/>
+        </w:rPr>
+        <w:t>组织线</w:t>
+      </w:r>
+      <w:proofErr w:type="gramEnd"/>
+      <w:r>
+        <w:rPr>
+          <w:rFonts w:hint="eastAsia"/>
+        </w:rPr>
+        <w:t>上会议，通过共享屏幕，详细演示了管道操作符‘</w:t>
       </w:r>
       <w:r>
         <w:rPr>
@@ -13381,11 +14588,6 @@
     <w:p/>
     <w:p/>
     <w:p>
-      <w:pPr>
-        <w:rPr>
-          <w:rFonts w:hint="eastAsia"/>
-        </w:rPr>
-      </w:pPr>
       <w:r>
         <w:rPr>
           <w:rFonts w:hint="eastAsia"/>
@@ -13449,11 +14651,6 @@
       </w:r>
     </w:p>
     <w:p>
-      <w:pPr>
-        <w:rPr>
-          <w:rFonts w:hint="eastAsia"/>
-        </w:rPr>
-      </w:pPr>
       <w:r>
         <w:rPr>
           <w:rFonts w:hint="eastAsia"/>
@@ -13462,16 +14659,25 @@
       </w:r>
     </w:p>
     <w:p>
-      <w:pPr>
-        <w:rPr>
-          <w:rFonts w:hint="eastAsia"/>
-        </w:rPr>
-      </w:pPr>
-      <w:r>
-        <w:rPr>
-          <w:rFonts w:hint="eastAsia"/>
-        </w:rPr>
-        <w:t>本次作业也有许多挑战。其中，如何寻找具有建设性的分析角度和思路是最为让我头疼的；项目管理和沟通虽然有工具的辅助，但是协调仍然会因为对于工具的熟练程度不同而产生不同步；图表的美化、代码的编写还较为生疏、不规范。这些都是在未来的学习与工作中需要继续改进的地方。</w:t>
+      <w:r>
+        <w:rPr>
+          <w:rFonts w:hint="eastAsia"/>
+        </w:rPr>
+        <w:t>本次作业也有许多挑战。其中，如何寻找具有建设性的分析角度和思路是</w:t>
+      </w:r>
+      <w:proofErr w:type="gramStart"/>
+      <w:r>
+        <w:rPr>
+          <w:rFonts w:hint="eastAsia"/>
+        </w:rPr>
+        <w:t>最为让</w:t>
+      </w:r>
+      <w:proofErr w:type="gramEnd"/>
+      <w:r>
+        <w:rPr>
+          <w:rFonts w:hint="eastAsia"/>
+        </w:rPr>
+        <w:t>我头疼的；项目管理和沟通虽然有工具的辅助，但是协调仍然会因为对于工具的熟练程度不同而产生不同步；图表的美化、代码的编写还较为生疏、不规范。这些都是在未来的学习与工作中需要继续改进的地方。</w:t>
       </w:r>
     </w:p>
     <w:p>
@@ -13496,11 +14702,19 @@
           <w:szCs w:val="21"/>
         </w:rPr>
       </w:pPr>
-      <w:r>
-        <w:rPr>
-          <w:rFonts w:hint="eastAsia"/>
-        </w:rPr>
-        <w:t>陆薪吉：</w:t>
+      <w:proofErr w:type="gramStart"/>
+      <w:r>
+        <w:rPr>
+          <w:rFonts w:hint="eastAsia"/>
+        </w:rPr>
+        <w:t>陆薪吉</w:t>
+      </w:r>
+      <w:proofErr w:type="gramEnd"/>
+      <w:r>
+        <w:rPr>
+          <w:rFonts w:hint="eastAsia"/>
+        </w:rPr>
+        <w:t>：</w:t>
       </w:r>
     </w:p>
     <w:p>
@@ -14231,7 +15445,27 @@
           <w:kern w:val="0"/>
           <w:szCs w:val="21"/>
         </w:rPr>
-        <w:t>部分类别样本过少，在饼图中占比极小，难以观察。解决方法：将小类别合并为</w:t>
+        <w:t>部分类别样本过少，在饼图中</w:t>
+      </w:r>
+      <w:proofErr w:type="gramStart"/>
+      <w:r>
+        <w:rPr>
+          <w:rFonts w:ascii="Segoe UI" w:eastAsia="宋体" w:hAnsi="Segoe UI" w:cs="Segoe UI"/>
+          <w:color w:val="404040"/>
+          <w:kern w:val="0"/>
+          <w:szCs w:val="21"/>
+        </w:rPr>
+        <w:t>占比极小</w:t>
+      </w:r>
+      <w:proofErr w:type="gramEnd"/>
+      <w:r>
+        <w:rPr>
+          <w:rFonts w:ascii="Segoe UI" w:eastAsia="宋体" w:hAnsi="Segoe UI" w:cs="Segoe UI"/>
+          <w:color w:val="404040"/>
+          <w:kern w:val="0"/>
+          <w:szCs w:val="21"/>
+        </w:rPr>
+        <w:t>，难以观察。解决方法：将小类别合并为</w:t>
       </w:r>
       <w:r>
         <w:rPr>
@@ -14623,8 +15857,9 @@
           <w:kern w:val="0"/>
           <w:szCs w:val="21"/>
         </w:rPr>
-        <w:t>提供真实业务场景案例：如结合某电商平台的促销数据，分析如何通过客户画像提升</w:t>
-      </w:r>
+        <w:t>提供</w:t>
+      </w:r>
+      <w:proofErr w:type="gramStart"/>
       <w:r>
         <w:rPr>
           <w:rFonts w:ascii="Segoe UI" w:eastAsia="宋体" w:hAnsi="Segoe UI" w:cs="Segoe UI"/>
@@ -14632,8 +15867,9 @@
           <w:kern w:val="0"/>
           <w:szCs w:val="21"/>
         </w:rPr>
-        <w:t>ROI</w:t>
-      </w:r>
+        <w:t>真实业务</w:t>
+      </w:r>
+      <w:proofErr w:type="gramEnd"/>
       <w:r>
         <w:rPr>
           <w:rFonts w:ascii="Segoe UI" w:eastAsia="宋体" w:hAnsi="Segoe UI" w:cs="Segoe UI"/>
@@ -14641,6 +15877,24 @@
           <w:kern w:val="0"/>
           <w:szCs w:val="21"/>
         </w:rPr>
+        <w:t>场景案例：如结合某电商平台的促销数据，分析如何通过客户画像提升</w:t>
+      </w:r>
+      <w:r>
+        <w:rPr>
+          <w:rFonts w:ascii="Segoe UI" w:eastAsia="宋体" w:hAnsi="Segoe UI" w:cs="Segoe UI"/>
+          <w:color w:val="404040"/>
+          <w:kern w:val="0"/>
+          <w:szCs w:val="21"/>
+        </w:rPr>
+        <w:t>ROI</w:t>
+      </w:r>
+      <w:r>
+        <w:rPr>
+          <w:rFonts w:ascii="Segoe UI" w:eastAsia="宋体" w:hAnsi="Segoe UI" w:cs="Segoe UI"/>
+          <w:color w:val="404040"/>
+          <w:kern w:val="0"/>
+          <w:szCs w:val="21"/>
+        </w:rPr>
         <w:t>。</w:t>
       </w:r>
       <w:r>
@@ -14677,7 +15931,27 @@
           <w:kern w:val="0"/>
           <w:szCs w:val="21"/>
         </w:rPr>
-        <w:t>语言代码指导：部分图表调试较复杂，可提供更详细的代码注释或常见错误解决方案</w:t>
+        <w:t>语言代码指导：部分图表</w:t>
+      </w:r>
+      <w:proofErr w:type="gramStart"/>
+      <w:r>
+        <w:rPr>
+          <w:rFonts w:ascii="Segoe UI" w:eastAsia="宋体" w:hAnsi="Segoe UI" w:cs="Segoe UI"/>
+          <w:color w:val="404040"/>
+          <w:kern w:val="0"/>
+          <w:szCs w:val="21"/>
+        </w:rPr>
+        <w:t>调试较</w:t>
+      </w:r>
+      <w:proofErr w:type="gramEnd"/>
+      <w:r>
+        <w:rPr>
+          <w:rFonts w:ascii="Segoe UI" w:eastAsia="宋体" w:hAnsi="Segoe UI" w:cs="Segoe UI"/>
+          <w:color w:val="404040"/>
+          <w:kern w:val="0"/>
+          <w:szCs w:val="21"/>
+        </w:rPr>
+        <w:t>复杂，可提供更详细的代码注释或常见错误解决方案</w:t>
       </w:r>
       <w:r>
         <w:rPr>
@@ -16114,6 +17388,7 @@
   <w:style w:type="character" w:default="1" w:styleId="a0">
     <w:name w:val="Default Paragraph Font"/>
     <w:uiPriority w:val="1"/>
+    <w:semiHidden/>
     <w:unhideWhenUsed/>
   </w:style>
   <w:style w:type="table" w:default="1" w:styleId="a1">
